--- a/documents/ProjectDocumentation.docx
+++ b/documents/ProjectDocumentation.docx
@@ -812,7 +812,7 @@
           <w:szCs w:val="18"/>
           <w:rtl w:val="0"/>
         </w:rPr>
-        <w:t xml:space="preserve">System Design........................................................................................................................ 24</w:t>
+        <w:t xml:space="preserve">System Design........................................................................................................................ 23</w:t>
       </w:r>
     </w:p>
     <w:p>
@@ -859,7 +859,7 @@
           <w:szCs w:val="18"/>
           <w:rtl w:val="0"/>
         </w:rPr>
-        <w:t xml:space="preserve">ment Diagram .............................................................................................................. 29</w:t>
+        <w:t xml:space="preserve">ment Diagram .............................................................................................................. 30</w:t>
       </w:r>
     </w:p>
     <w:p>
@@ -872,7 +872,7 @@
           <w:szCs w:val="18"/>
           <w:rtl w:val="0"/>
         </w:rPr>
-        <w:t xml:space="preserve">Design Patterns ...................................................................................................................... 29</w:t>
+        <w:t xml:space="preserve">Design Patterns ...................................................................................................................... 30</w:t>
       </w:r>
     </w:p>
     <w:p>
@@ -885,7 +885,7 @@
           <w:szCs w:val="18"/>
           <w:rtl w:val="0"/>
         </w:rPr>
-        <w:t xml:space="preserve">System Validation ................................................................................................................... 30</w:t>
+        <w:t xml:space="preserve">System Validation ................................................................................................................... 31</w:t>
       </w:r>
       <w:r>
         <w:rPr>
@@ -919,7 +919,7 @@
           <w:szCs w:val="18"/>
           <w:rtl w:val="0"/>
         </w:rPr>
-        <w:t xml:space="preserve">................................................................. 31</w:t>
+        <w:t xml:space="preserve">................................................................. 33</w:t>
       </w:r>
     </w:p>
     <w:p>
@@ -932,7 +932,7 @@
           <w:szCs w:val="18"/>
           <w:rtl w:val="0"/>
         </w:rPr>
-        <w:t xml:space="preserve">Static UML Diagrams .............................................................................................................. 31</w:t>
+        <w:t xml:space="preserve">Static UML Diagrams .............................................................................................................. 33</w:t>
       </w:r>
     </w:p>
     <w:p>
@@ -945,7 +945,7 @@
           <w:szCs w:val="18"/>
           <w:rtl w:val="0"/>
         </w:rPr>
-        <w:t xml:space="preserve">Dynamic UML Diagrams ......................................................................................................... 40</w:t>
+        <w:t xml:space="preserve">Dynamic UML Diagrams ......................................................................................................... 43</w:t>
       </w:r>
     </w:p>
     <w:p>
@@ -958,7 +958,7 @@
           <w:szCs w:val="18"/>
           <w:rtl w:val="0"/>
         </w:rPr>
-        <w:t xml:space="preserve">Appendix B - User Interface Design ........................................................................................ 44</w:t>
+        <w:t xml:space="preserve">Appendix B - User Interface Design ........................................................................................ 47</w:t>
       </w:r>
     </w:p>
     <w:p>
@@ -971,7 +971,7 @@
           <w:szCs w:val="18"/>
           <w:rtl w:val="0"/>
         </w:rPr>
-        <w:t xml:space="preserve">Appendix C - Sprint Review Reports ...................................................................................... .47</w:t>
+        <w:t xml:space="preserve">Appendix C - Sprint Review Reports ...................................................................................... .50</w:t>
       </w:r>
     </w:p>
     <w:p>
@@ -984,7 +984,7 @@
           <w:szCs w:val="18"/>
           <w:rtl w:val="0"/>
         </w:rPr>
-        <w:t xml:space="preserve">Appendix D - Sprint Retrospective Reports ............................................................................. 49</w:t>
+        <w:t xml:space="preserve">Appendix D - Sprint Retrospective Reports ............................................................................. 52</w:t>
       </w:r>
     </w:p>
     <w:p>
@@ -997,7 +997,7 @@
           <w:szCs w:val="18"/>
           <w:rtl w:val="0"/>
         </w:rPr>
-        <w:t xml:space="preserve">References .............................................................................................................................. 51</w:t>
+        <w:t xml:space="preserve">References .............................................................................................................................. 53</w:t>
       </w:r>
     </w:p>
     <w:p>
@@ -1937,8 +1937,24 @@
         <w:spacing w:after="80" w:before="360" w:lineRule="auto"/>
         <w:contextualSpacing w:val="0"/>
       </w:pPr>
-      <w:bookmarkStart w:colFirst="0" w:colLast="0" w:name="h.tq39a6z760hu" w:id="9"/>
+      <w:bookmarkStart w:colFirst="0" w:colLast="0" w:name="h.shnhlnlcn6c7" w:id="9"/>
       <w:bookmarkEnd w:id="9"/>
+      <w:r>
+        <w:rPr>
+          <w:rtl w:val="0"/>
+        </w:rPr>
+      </w:r>
+    </w:p>
+    <w:p>
+      <w:pPr>
+        <w:pStyle w:val="Heading2"/>
+        <w:keepNext w:val="0"/>
+        <w:keepLines w:val="0"/>
+        <w:spacing w:after="80" w:before="360" w:lineRule="auto"/>
+        <w:contextualSpacing w:val="0"/>
+      </w:pPr>
+      <w:bookmarkStart w:colFirst="0" w:colLast="0" w:name="h.tq39a6z760hu" w:id="10"/>
+      <w:bookmarkEnd w:id="10"/>
       <w:r>
         <w:rPr>
           <w:rFonts w:ascii="Arial" w:cs="Arial" w:eastAsia="Arial" w:hAnsi="Arial"/>
@@ -1948,51 +1964,6 @@
         </w:rPr>
         <w:t xml:space="preserve">Sprints Plan</w:t>
       </w:r>
-    </w:p>
-    <w:p>
-      <w:pPr>
-        <w:contextualSpacing w:val="0"/>
-      </w:pPr>
-      <w:r>
-        <w:rPr>
-          <w:rtl w:val="0"/>
-        </w:rPr>
-        <w:t xml:space="preserve"> </w:t>
-      </w:r>
-    </w:p>
-    <w:p>
-      <w:pPr>
-        <w:contextualSpacing w:val="0"/>
-      </w:pPr>
-      <w:r>
-        <w:rPr>
-          <w:rtl w:val="0"/>
-        </w:rPr>
-      </w:r>
-    </w:p>
-    <w:p>
-      <w:pPr>
-        <w:contextualSpacing w:val="0"/>
-      </w:pPr>
-      <w:r>
-        <w:rPr>
-          <w:b w:val="1"/>
-          <w:rtl w:val="0"/>
-        </w:rPr>
-        <w:t xml:space="preserve"> </w:t>
-      </w:r>
-    </w:p>
-    <w:p>
-      <w:pPr>
-        <w:pStyle w:val="Heading3"/>
-        <w:keepNext w:val="0"/>
-        <w:keepLines w:val="0"/>
-        <w:spacing w:after="80" w:before="280" w:lineRule="auto"/>
-        <w:contextualSpacing w:val="0"/>
-        <w:jc w:val="center"/>
-      </w:pPr>
-      <w:bookmarkStart w:colFirst="0" w:colLast="0" w:name="h.nh4ahbuucdj1" w:id="10"/>
-      <w:bookmarkEnd w:id="10"/>
       <w:r>
         <w:rPr>
           <w:rtl w:val="0"/>
@@ -2380,13 +2351,8 @@
       </w:r>
     </w:p>
     <w:p>
-      <w:pPr>
-        <w:contextualSpacing w:val="0"/>
-      </w:pPr>
-      <w:r>
-        <w:rPr>
-          <w:rtl w:val="0"/>
-        </w:rPr>
+      <w:r>
+        <w:br w:type="page"/>
       </w:r>
     </w:p>
     <w:p>
@@ -2396,10 +2362,27 @@
         <w:keepLines w:val="0"/>
         <w:spacing w:after="80" w:before="280" w:lineRule="auto"/>
         <w:contextualSpacing w:val="0"/>
+        <w:jc w:val="left"/>
+      </w:pPr>
+      <w:bookmarkStart w:colFirst="0" w:colLast="0" w:name="h.vcqukhcr56ne" w:id="15"/>
+      <w:bookmarkEnd w:id="15"/>
+      <w:r>
+        <w:rPr>
+          <w:rtl w:val="0"/>
+        </w:rPr>
+      </w:r>
+    </w:p>
+    <w:p>
+      <w:pPr>
+        <w:pStyle w:val="Heading3"/>
+        <w:keepNext w:val="0"/>
+        <w:keepLines w:val="0"/>
+        <w:spacing w:after="80" w:before="280" w:lineRule="auto"/>
+        <w:contextualSpacing w:val="0"/>
         <w:jc w:val="center"/>
       </w:pPr>
-      <w:bookmarkStart w:colFirst="0" w:colLast="0" w:name="h.y91biqji19zt" w:id="15"/>
-      <w:bookmarkEnd w:id="15"/>
+      <w:bookmarkStart w:colFirst="0" w:colLast="0" w:name="h.y91biqji19zt" w:id="16"/>
+      <w:bookmarkEnd w:id="16"/>
       <w:r>
         <w:rPr>
           <w:rFonts w:ascii="Arial" w:cs="Arial" w:eastAsia="Arial" w:hAnsi="Arial"/>
@@ -2479,8 +2462,8 @@
         <w:spacing w:before="0" w:lineRule="auto"/>
         <w:contextualSpacing w:val="0"/>
       </w:pPr>
-      <w:bookmarkStart w:colFirst="0" w:colLast="0" w:name="h.gpxmyc8jf99a" w:id="16"/>
-      <w:bookmarkEnd w:id="16"/>
+      <w:bookmarkStart w:colFirst="0" w:colLast="0" w:name="h.gpxmyc8jf99a" w:id="17"/>
+      <w:bookmarkEnd w:id="17"/>
       <w:r>
         <w:rPr>
           <w:b w:val="1"/>
@@ -2722,8 +2705,8 @@
         <w:spacing w:before="0" w:lineRule="auto"/>
         <w:contextualSpacing w:val="0"/>
       </w:pPr>
-      <w:bookmarkStart w:colFirst="0" w:colLast="0" w:name="h.n8m7namkx6f0" w:id="17"/>
-      <w:bookmarkEnd w:id="17"/>
+      <w:bookmarkStart w:colFirst="0" w:colLast="0" w:name="h.n8m7namkx6f0" w:id="18"/>
+      <w:bookmarkEnd w:id="18"/>
       <w:r>
         <w:rPr>
           <w:b w:val="1"/>
@@ -2952,8 +2935,8 @@
         <w:spacing w:before="0" w:lineRule="auto"/>
         <w:contextualSpacing w:val="0"/>
       </w:pPr>
-      <w:bookmarkStart w:colFirst="0" w:colLast="0" w:name="h.j4w4hdqd1g2i" w:id="18"/>
-      <w:bookmarkEnd w:id="18"/>
+      <w:bookmarkStart w:colFirst="0" w:colLast="0" w:name="h.j4w4hdqd1g2i" w:id="19"/>
+      <w:bookmarkEnd w:id="19"/>
       <w:r>
         <w:rPr>
           <w:b w:val="1"/>
@@ -3180,8 +3163,8 @@
         <w:spacing w:before="0" w:lineRule="auto"/>
         <w:contextualSpacing w:val="0"/>
       </w:pPr>
-      <w:bookmarkStart w:colFirst="0" w:colLast="0" w:name="h.kq0gcvl0nidz" w:id="19"/>
-      <w:bookmarkEnd w:id="19"/>
+      <w:bookmarkStart w:colFirst="0" w:colLast="0" w:name="h.kq0gcvl0nidz" w:id="20"/>
+      <w:bookmarkEnd w:id="20"/>
       <w:r>
         <w:rPr>
           <w:b w:val="1"/>
@@ -3386,8 +3369,8 @@
         <w:spacing w:before="0" w:lineRule="auto"/>
         <w:contextualSpacing w:val="0"/>
       </w:pPr>
-      <w:bookmarkStart w:colFirst="0" w:colLast="0" w:name="h.1o218rg5g5hl" w:id="20"/>
-      <w:bookmarkEnd w:id="20"/>
+      <w:bookmarkStart w:colFirst="0" w:colLast="0" w:name="h.1o218rg5g5hl" w:id="21"/>
+      <w:bookmarkEnd w:id="21"/>
       <w:r>
         <w:rPr>
           <w:b w:val="1"/>
@@ -3775,13 +3758,8 @@
       </w:r>
     </w:p>
     <w:p>
-      <w:pPr>
-        <w:contextualSpacing w:val="0"/>
-      </w:pPr>
-      <w:r>
-        <w:rPr>
-          <w:rtl w:val="0"/>
-        </w:rPr>
+      <w:r>
+        <w:br w:type="page"/>
       </w:r>
     </w:p>
     <w:p>
@@ -3791,10 +3769,27 @@
         <w:keepLines w:val="0"/>
         <w:spacing w:after="80" w:before="280" w:lineRule="auto"/>
         <w:contextualSpacing w:val="0"/>
+        <w:jc w:val="left"/>
+      </w:pPr>
+      <w:bookmarkStart w:colFirst="0" w:colLast="0" w:name="h.4hm2718tj7d1" w:id="22"/>
+      <w:bookmarkEnd w:id="22"/>
+      <w:r>
+        <w:rPr>
+          <w:rtl w:val="0"/>
+        </w:rPr>
+      </w:r>
+    </w:p>
+    <w:p>
+      <w:pPr>
+        <w:pStyle w:val="Heading3"/>
+        <w:keepNext w:val="0"/>
+        <w:keepLines w:val="0"/>
+        <w:spacing w:after="80" w:before="280" w:lineRule="auto"/>
+        <w:contextualSpacing w:val="0"/>
         <w:jc w:val="center"/>
       </w:pPr>
-      <w:bookmarkStart w:colFirst="0" w:colLast="0" w:name="h.8wxchkol915" w:id="21"/>
-      <w:bookmarkEnd w:id="21"/>
+      <w:bookmarkStart w:colFirst="0" w:colLast="0" w:name="h.8wxchkol915" w:id="23"/>
+      <w:bookmarkEnd w:id="23"/>
       <w:r>
         <w:rPr>
           <w:rFonts w:ascii="Arial" w:cs="Arial" w:eastAsia="Arial" w:hAnsi="Arial"/>
@@ -3876,8 +3871,8 @@
         <w:spacing w:before="0" w:lineRule="auto"/>
         <w:contextualSpacing w:val="0"/>
       </w:pPr>
-      <w:bookmarkStart w:colFirst="0" w:colLast="0" w:name="h.irbaj878b7ni" w:id="22"/>
-      <w:bookmarkEnd w:id="22"/>
+      <w:bookmarkStart w:colFirst="0" w:colLast="0" w:name="h.irbaj878b7ni" w:id="24"/>
+      <w:bookmarkEnd w:id="24"/>
       <w:r>
         <w:rPr>
           <w:b w:val="1"/>
@@ -4100,8 +4095,8 @@
         <w:spacing w:before="0" w:lineRule="auto"/>
         <w:contextualSpacing w:val="0"/>
       </w:pPr>
-      <w:bookmarkStart w:colFirst="0" w:colLast="0" w:name="h.4dbc265dikm4" w:id="23"/>
-      <w:bookmarkEnd w:id="23"/>
+      <w:bookmarkStart w:colFirst="0" w:colLast="0" w:name="h.4dbc265dikm4" w:id="25"/>
+      <w:bookmarkEnd w:id="25"/>
       <w:r>
         <w:rPr>
           <w:b w:val="1"/>
@@ -4315,8 +4310,8 @@
         <w:spacing w:before="0" w:lineRule="auto"/>
         <w:contextualSpacing w:val="0"/>
       </w:pPr>
-      <w:bookmarkStart w:colFirst="0" w:colLast="0" w:name="h.g5urzzfv9e1r" w:id="24"/>
-      <w:bookmarkEnd w:id="24"/>
+      <w:bookmarkStart w:colFirst="0" w:colLast="0" w:name="h.g5urzzfv9e1r" w:id="26"/>
+      <w:bookmarkEnd w:id="26"/>
       <w:r>
         <w:rPr>
           <w:b w:val="1"/>
@@ -4530,8 +4525,8 @@
         <w:spacing w:before="0" w:lineRule="auto"/>
         <w:contextualSpacing w:val="0"/>
       </w:pPr>
-      <w:bookmarkStart w:colFirst="0" w:colLast="0" w:name="h.a1dt33go4a59" w:id="25"/>
-      <w:bookmarkEnd w:id="25"/>
+      <w:bookmarkStart w:colFirst="0" w:colLast="0" w:name="h.a1dt33go4a59" w:id="27"/>
+      <w:bookmarkEnd w:id="27"/>
       <w:r>
         <w:rPr>
           <w:b w:val="1"/>
@@ -4759,8 +4754,8 @@
         <w:spacing w:before="0" w:lineRule="auto"/>
         <w:contextualSpacing w:val="0"/>
       </w:pPr>
-      <w:bookmarkStart w:colFirst="0" w:colLast="0" w:name="h.7de4y2v1ihsm" w:id="26"/>
-      <w:bookmarkEnd w:id="26"/>
+      <w:bookmarkStart w:colFirst="0" w:colLast="0" w:name="h.7de4y2v1ihsm" w:id="28"/>
+      <w:bookmarkEnd w:id="28"/>
       <w:r>
         <w:rPr>
           <w:b w:val="1"/>
@@ -4989,8 +4984,8 @@
         <w:spacing w:before="0" w:lineRule="auto"/>
         <w:contextualSpacing w:val="0"/>
       </w:pPr>
-      <w:bookmarkStart w:colFirst="0" w:colLast="0" w:name="h.nq4bwvqbalpf" w:id="27"/>
-      <w:bookmarkEnd w:id="27"/>
+      <w:bookmarkStart w:colFirst="0" w:colLast="0" w:name="h.nq4bwvqbalpf" w:id="29"/>
+      <w:bookmarkEnd w:id="29"/>
       <w:r>
         <w:rPr>
           <w:b w:val="1"/>
@@ -5208,8 +5203,8 @@
         <w:spacing w:before="0" w:lineRule="auto"/>
         <w:contextualSpacing w:val="0"/>
       </w:pPr>
-      <w:bookmarkStart w:colFirst="0" w:colLast="0" w:name="h.wkgranfv9199" w:id="28"/>
-      <w:bookmarkEnd w:id="28"/>
+      <w:bookmarkStart w:colFirst="0" w:colLast="0" w:name="h.wkgranfv9199" w:id="30"/>
+      <w:bookmarkEnd w:id="30"/>
       <w:r>
         <w:rPr>
           <w:b w:val="1"/>
@@ -5422,8 +5417,8 @@
         <w:spacing w:before="0" w:lineRule="auto"/>
         <w:contextualSpacing w:val="0"/>
       </w:pPr>
-      <w:bookmarkStart w:colFirst="0" w:colLast="0" w:name="h.eqhcgenrmxhc" w:id="29"/>
-      <w:bookmarkEnd w:id="29"/>
+      <w:bookmarkStart w:colFirst="0" w:colLast="0" w:name="h.eqhcgenrmxhc" w:id="31"/>
+      <w:bookmarkEnd w:id="31"/>
       <w:r>
         <w:rPr>
           <w:b w:val="1"/>
@@ -5680,8 +5675,8 @@
         <w:spacing w:before="0" w:lineRule="auto"/>
         <w:contextualSpacing w:val="0"/>
       </w:pPr>
-      <w:bookmarkStart w:colFirst="0" w:colLast="0" w:name="h.1qkf8vwsi9lj" w:id="30"/>
-      <w:bookmarkEnd w:id="30"/>
+      <w:bookmarkStart w:colFirst="0" w:colLast="0" w:name="h.1qkf8vwsi9lj" w:id="32"/>
+      <w:bookmarkEnd w:id="32"/>
       <w:r>
         <w:rPr>
           <w:b w:val="1"/>
@@ -6137,8 +6132,8 @@
         <w:contextualSpacing w:val="0"/>
         <w:jc w:val="center"/>
       </w:pPr>
-      <w:bookmarkStart w:colFirst="0" w:colLast="0" w:name="h.wy9hlaipbhg" w:id="31"/>
-      <w:bookmarkEnd w:id="31"/>
+      <w:bookmarkStart w:colFirst="0" w:colLast="0" w:name="h.wy9hlaipbhg" w:id="33"/>
+      <w:bookmarkEnd w:id="33"/>
       <w:r>
         <w:rPr>
           <w:rFonts w:ascii="Arial" w:cs="Arial" w:eastAsia="Arial" w:hAnsi="Arial"/>
@@ -6220,8 +6215,8 @@
         <w:spacing w:before="0" w:lineRule="auto"/>
         <w:contextualSpacing w:val="0"/>
       </w:pPr>
-      <w:bookmarkStart w:colFirst="0" w:colLast="0" w:name="h.u39gjlhylm3g" w:id="32"/>
-      <w:bookmarkEnd w:id="32"/>
+      <w:bookmarkStart w:colFirst="0" w:colLast="0" w:name="h.u39gjlhylm3g" w:id="34"/>
+      <w:bookmarkEnd w:id="34"/>
       <w:r>
         <w:rPr>
           <w:b w:val="1"/>
@@ -6247,8 +6242,8 @@
         <w:spacing w:before="0" w:lineRule="auto"/>
         <w:contextualSpacing w:val="0"/>
       </w:pPr>
-      <w:bookmarkStart w:colFirst="0" w:colLast="0" w:name="h.m4qm47uoafbi" w:id="33"/>
-      <w:bookmarkEnd w:id="33"/>
+      <w:bookmarkStart w:colFirst="0" w:colLast="0" w:name="h.m4qm47uoafbi" w:id="35"/>
+      <w:bookmarkEnd w:id="35"/>
       <w:r>
         <w:rPr>
           <w:rtl w:val="0"/>
@@ -6423,8 +6418,8 @@
         <w:spacing w:before="0" w:lineRule="auto"/>
         <w:contextualSpacing w:val="0"/>
       </w:pPr>
-      <w:bookmarkStart w:colFirst="0" w:colLast="0" w:name="h.9vquxfv8uom6" w:id="34"/>
-      <w:bookmarkEnd w:id="34"/>
+      <w:bookmarkStart w:colFirst="0" w:colLast="0" w:name="h.9vquxfv8uom6" w:id="36"/>
+      <w:bookmarkEnd w:id="36"/>
       <w:r>
         <w:rPr>
           <w:b w:val="1"/>
@@ -6450,8 +6445,8 @@
         <w:spacing w:before="0" w:lineRule="auto"/>
         <w:contextualSpacing w:val="0"/>
       </w:pPr>
-      <w:bookmarkStart w:colFirst="0" w:colLast="0" w:name="h.zmuh6yqx204" w:id="35"/>
-      <w:bookmarkEnd w:id="35"/>
+      <w:bookmarkStart w:colFirst="0" w:colLast="0" w:name="h.zmuh6yqx204" w:id="37"/>
+      <w:bookmarkEnd w:id="37"/>
       <w:r>
         <w:rPr>
           <w:rtl w:val="0"/>
@@ -6649,8 +6644,8 @@
         <w:contextualSpacing w:val="0"/>
         <w:jc w:val="center"/>
       </w:pPr>
-      <w:bookmarkStart w:colFirst="0" w:colLast="0" w:name="h.bncjg72ubwrh" w:id="36"/>
-      <w:bookmarkEnd w:id="36"/>
+      <w:bookmarkStart w:colFirst="0" w:colLast="0" w:name="h.bncjg72ubwrh" w:id="38"/>
+      <w:bookmarkEnd w:id="38"/>
       <w:r>
         <w:rPr>
           <w:rFonts w:ascii="Arial" w:cs="Arial" w:eastAsia="Arial" w:hAnsi="Arial"/>
@@ -6732,8 +6727,8 @@
         <w:spacing w:before="0" w:lineRule="auto"/>
         <w:contextualSpacing w:val="0"/>
       </w:pPr>
-      <w:bookmarkStart w:colFirst="0" w:colLast="0" w:name="h.y41dnnw41hh8" w:id="37"/>
-      <w:bookmarkEnd w:id="37"/>
+      <w:bookmarkStart w:colFirst="0" w:colLast="0" w:name="h.y41dnnw41hh8" w:id="39"/>
+      <w:bookmarkEnd w:id="39"/>
       <w:r>
         <w:rPr>
           <w:b w:val="1"/>
@@ -6759,8 +6754,8 @@
         <w:spacing w:before="0" w:lineRule="auto"/>
         <w:contextualSpacing w:val="0"/>
       </w:pPr>
-      <w:bookmarkStart w:colFirst="0" w:colLast="0" w:name="h.29b641xuhjsi" w:id="38"/>
-      <w:bookmarkEnd w:id="38"/>
+      <w:bookmarkStart w:colFirst="0" w:colLast="0" w:name="h.29b641xuhjsi" w:id="40"/>
+      <w:bookmarkEnd w:id="40"/>
       <w:r>
         <w:rPr>
           <w:rtl w:val="0"/>
@@ -6972,8 +6967,8 @@
         <w:spacing w:before="0" w:lineRule="auto"/>
         <w:contextualSpacing w:val="0"/>
       </w:pPr>
-      <w:bookmarkStart w:colFirst="0" w:colLast="0" w:name="h.edhd0mrsih88" w:id="39"/>
-      <w:bookmarkEnd w:id="39"/>
+      <w:bookmarkStart w:colFirst="0" w:colLast="0" w:name="h.edhd0mrsih88" w:id="41"/>
+      <w:bookmarkEnd w:id="41"/>
       <w:r>
         <w:rPr>
           <w:b w:val="1"/>
@@ -6999,8 +6994,8 @@
         <w:spacing w:before="0" w:lineRule="auto"/>
         <w:contextualSpacing w:val="0"/>
       </w:pPr>
-      <w:bookmarkStart w:colFirst="0" w:colLast="0" w:name="h.rhfpe5hyo933" w:id="40"/>
-      <w:bookmarkEnd w:id="40"/>
+      <w:bookmarkStart w:colFirst="0" w:colLast="0" w:name="h.rhfpe5hyo933" w:id="42"/>
+      <w:bookmarkEnd w:id="42"/>
       <w:r>
         <w:rPr>
           <w:rtl w:val="0"/>
@@ -7194,8 +7189,8 @@
         <w:spacing w:before="0" w:lineRule="auto"/>
         <w:contextualSpacing w:val="0"/>
       </w:pPr>
-      <w:bookmarkStart w:colFirst="0" w:colLast="0" w:name="h.s85mk5vsboh6" w:id="41"/>
-      <w:bookmarkEnd w:id="41"/>
+      <w:bookmarkStart w:colFirst="0" w:colLast="0" w:name="h.s85mk5vsboh6" w:id="43"/>
+      <w:bookmarkEnd w:id="43"/>
       <w:r>
         <w:rPr>
           <w:b w:val="1"/>
@@ -7221,8 +7216,8 @@
         <w:spacing w:before="0" w:lineRule="auto"/>
         <w:contextualSpacing w:val="0"/>
       </w:pPr>
-      <w:bookmarkStart w:colFirst="0" w:colLast="0" w:name="h.mxepwtug3dcg" w:id="42"/>
-      <w:bookmarkEnd w:id="42"/>
+      <w:bookmarkStart w:colFirst="0" w:colLast="0" w:name="h.mxepwtug3dcg" w:id="44"/>
+      <w:bookmarkEnd w:id="44"/>
       <w:r>
         <w:rPr>
           <w:rtl w:val="0"/>
@@ -7413,8 +7408,8 @@
         <w:spacing w:before="0" w:lineRule="auto"/>
         <w:contextualSpacing w:val="0"/>
       </w:pPr>
-      <w:bookmarkStart w:colFirst="0" w:colLast="0" w:name="h.jvbrnfwd7m7y" w:id="43"/>
-      <w:bookmarkEnd w:id="43"/>
+      <w:bookmarkStart w:colFirst="0" w:colLast="0" w:name="h.jvbrnfwd7m7y" w:id="45"/>
+      <w:bookmarkEnd w:id="45"/>
       <w:r>
         <w:rPr>
           <w:b w:val="1"/>
@@ -7440,8 +7435,8 @@
         <w:spacing w:before="0" w:lineRule="auto"/>
         <w:contextualSpacing w:val="0"/>
       </w:pPr>
-      <w:bookmarkStart w:colFirst="0" w:colLast="0" w:name="h.5brxv3u7zomb" w:id="44"/>
-      <w:bookmarkEnd w:id="44"/>
+      <w:bookmarkStart w:colFirst="0" w:colLast="0" w:name="h.5brxv3u7zomb" w:id="46"/>
+      <w:bookmarkEnd w:id="46"/>
       <w:r>
         <w:rPr>
           <w:rtl w:val="0"/>
@@ -7698,8 +7693,8 @@
         <w:spacing w:before="0" w:lineRule="auto"/>
         <w:contextualSpacing w:val="0"/>
       </w:pPr>
-      <w:bookmarkStart w:colFirst="0" w:colLast="0" w:name="h.vk8maced1lhs" w:id="45"/>
-      <w:bookmarkEnd w:id="45"/>
+      <w:bookmarkStart w:colFirst="0" w:colLast="0" w:name="h.vk8maced1lhs" w:id="47"/>
+      <w:bookmarkEnd w:id="47"/>
       <w:r>
         <w:rPr>
           <w:b w:val="1"/>
@@ -7725,8 +7720,8 @@
         <w:spacing w:before="0" w:lineRule="auto"/>
         <w:contextualSpacing w:val="0"/>
       </w:pPr>
-      <w:bookmarkStart w:colFirst="0" w:colLast="0" w:name="h.guizza7tbes4" w:id="46"/>
-      <w:bookmarkEnd w:id="46"/>
+      <w:bookmarkStart w:colFirst="0" w:colLast="0" w:name="h.guizza7tbes4" w:id="48"/>
+      <w:bookmarkEnd w:id="48"/>
       <w:r>
         <w:rPr>
           <w:rtl w:val="0"/>
@@ -7918,8 +7913,8 @@
         <w:spacing w:before="0" w:lineRule="auto"/>
         <w:contextualSpacing w:val="0"/>
       </w:pPr>
-      <w:bookmarkStart w:colFirst="0" w:colLast="0" w:name="h.eohgzrs627cq" w:id="47"/>
-      <w:bookmarkEnd w:id="47"/>
+      <w:bookmarkStart w:colFirst="0" w:colLast="0" w:name="h.eohgzrs627cq" w:id="49"/>
+      <w:bookmarkEnd w:id="49"/>
       <w:r>
         <w:rPr>
           <w:b w:val="1"/>
@@ -7945,8 +7940,8 @@
         <w:spacing w:before="0" w:lineRule="auto"/>
         <w:contextualSpacing w:val="0"/>
       </w:pPr>
-      <w:bookmarkStart w:colFirst="0" w:colLast="0" w:name="h.z9kr3n556ogy" w:id="48"/>
-      <w:bookmarkEnd w:id="48"/>
+      <w:bookmarkStart w:colFirst="0" w:colLast="0" w:name="h.z9kr3n556ogy" w:id="50"/>
+      <w:bookmarkEnd w:id="50"/>
       <w:r>
         <w:rPr>
           <w:rtl w:val="0"/>
@@ -8217,8 +8212,8 @@
         <w:spacing w:before="0" w:lineRule="auto"/>
         <w:contextualSpacing w:val="0"/>
       </w:pPr>
-      <w:bookmarkStart w:colFirst="0" w:colLast="0" w:name="h.8eog769txxwz" w:id="49"/>
-      <w:bookmarkEnd w:id="49"/>
+      <w:bookmarkStart w:colFirst="0" w:colLast="0" w:name="h.8eog769txxwz" w:id="51"/>
+      <w:bookmarkEnd w:id="51"/>
       <w:r>
         <w:rPr>
           <w:b w:val="1"/>
@@ -8244,8 +8239,8 @@
         <w:spacing w:before="0" w:lineRule="auto"/>
         <w:contextualSpacing w:val="0"/>
       </w:pPr>
-      <w:bookmarkStart w:colFirst="0" w:colLast="0" w:name="h.qnlvym79ozvv" w:id="50"/>
-      <w:bookmarkEnd w:id="50"/>
+      <w:bookmarkStart w:colFirst="0" w:colLast="0" w:name="h.qnlvym79ozvv" w:id="52"/>
+      <w:bookmarkEnd w:id="52"/>
       <w:r>
         <w:rPr>
           <w:rtl w:val="0"/>
@@ -8452,8 +8447,8 @@
         <w:spacing w:before="0" w:lineRule="auto"/>
         <w:contextualSpacing w:val="0"/>
       </w:pPr>
-      <w:bookmarkStart w:colFirst="0" w:colLast="0" w:name="h.qg0582jcjjnq" w:id="51"/>
-      <w:bookmarkEnd w:id="51"/>
+      <w:bookmarkStart w:colFirst="0" w:colLast="0" w:name="h.qg0582jcjjnq" w:id="53"/>
+      <w:bookmarkEnd w:id="53"/>
       <w:r>
         <w:rPr>
           <w:b w:val="1"/>
@@ -8479,8 +8474,8 @@
         <w:spacing w:before="0" w:lineRule="auto"/>
         <w:contextualSpacing w:val="0"/>
       </w:pPr>
-      <w:bookmarkStart w:colFirst="0" w:colLast="0" w:name="h.i42zuozebfx" w:id="52"/>
-      <w:bookmarkEnd w:id="52"/>
+      <w:bookmarkStart w:colFirst="0" w:colLast="0" w:name="h.i42zuozebfx" w:id="54"/>
+      <w:bookmarkEnd w:id="54"/>
       <w:r>
         <w:rPr>
           <w:rtl w:val="0"/>
@@ -8719,8 +8714,8 @@
         <w:spacing w:before="0" w:lineRule="auto"/>
         <w:contextualSpacing w:val="0"/>
       </w:pPr>
-      <w:bookmarkStart w:colFirst="0" w:colLast="0" w:name="h.yeq9my6wem93" w:id="53"/>
-      <w:bookmarkEnd w:id="53"/>
+      <w:bookmarkStart w:colFirst="0" w:colLast="0" w:name="h.yeq9my6wem93" w:id="55"/>
+      <w:bookmarkEnd w:id="55"/>
       <w:r>
         <w:rPr>
           <w:b w:val="1"/>
@@ -8746,8 +8741,8 @@
         <w:spacing w:before="0" w:lineRule="auto"/>
         <w:contextualSpacing w:val="0"/>
       </w:pPr>
-      <w:bookmarkStart w:colFirst="0" w:colLast="0" w:name="h.s67lbf6g4wqs" w:id="54"/>
-      <w:bookmarkEnd w:id="54"/>
+      <w:bookmarkStart w:colFirst="0" w:colLast="0" w:name="h.s67lbf6g4wqs" w:id="56"/>
+      <w:bookmarkEnd w:id="56"/>
       <w:r>
         <w:rPr>
           <w:rtl w:val="0"/>
@@ -8985,8 +8980,8 @@
         <w:spacing w:before="0" w:lineRule="auto"/>
         <w:contextualSpacing w:val="0"/>
       </w:pPr>
-      <w:bookmarkStart w:colFirst="0" w:colLast="0" w:name="h.b7l17z7kwui6" w:id="55"/>
-      <w:bookmarkEnd w:id="55"/>
+      <w:bookmarkStart w:colFirst="0" w:colLast="0" w:name="h.b7l17z7kwui6" w:id="57"/>
+      <w:bookmarkEnd w:id="57"/>
       <w:r>
         <w:rPr>
           <w:b w:val="1"/>
@@ -9222,8 +9217,8 @@
         <w:spacing w:before="0" w:lineRule="auto"/>
         <w:contextualSpacing w:val="0"/>
       </w:pPr>
-      <w:bookmarkStart w:colFirst="0" w:colLast="0" w:name="h.hjmfoml5gast" w:id="56"/>
-      <w:bookmarkEnd w:id="56"/>
+      <w:bookmarkStart w:colFirst="0" w:colLast="0" w:name="h.hjmfoml5gast" w:id="58"/>
+      <w:bookmarkEnd w:id="58"/>
       <w:r>
         <w:rPr>
           <w:b w:val="1"/>
@@ -9249,8 +9244,8 @@
         <w:spacing w:before="0" w:lineRule="auto"/>
         <w:contextualSpacing w:val="0"/>
       </w:pPr>
-      <w:bookmarkStart w:colFirst="0" w:colLast="0" w:name="h.yt7rawloi5gl" w:id="57"/>
-      <w:bookmarkEnd w:id="57"/>
+      <w:bookmarkStart w:colFirst="0" w:colLast="0" w:name="h.yt7rawloi5gl" w:id="59"/>
+      <w:bookmarkEnd w:id="59"/>
       <w:r>
         <w:rPr>
           <w:rtl w:val="0"/>
@@ -9500,8 +9495,8 @@
         <w:spacing w:after="120" w:before="480" w:lineRule="auto"/>
         <w:contextualSpacing w:val="0"/>
       </w:pPr>
-      <w:bookmarkStart w:colFirst="0" w:colLast="0" w:name="h.crtvyfv91tm7" w:id="58"/>
-      <w:bookmarkEnd w:id="58"/>
+      <w:bookmarkStart w:colFirst="0" w:colLast="0" w:name="h.crtvyfv91tm7" w:id="60"/>
+      <w:bookmarkEnd w:id="60"/>
       <w:r>
         <w:rPr>
           <w:rFonts w:ascii="Arial" w:cs="Arial" w:eastAsia="Arial" w:hAnsi="Arial"/>
@@ -9575,8 +9570,8 @@
         <w:spacing w:after="80" w:before="360" w:lineRule="auto"/>
         <w:contextualSpacing w:val="0"/>
       </w:pPr>
-      <w:bookmarkStart w:colFirst="0" w:colLast="0" w:name="h.hbvns9gv19wa" w:id="59"/>
-      <w:bookmarkEnd w:id="59"/>
+      <w:bookmarkStart w:colFirst="0" w:colLast="0" w:name="h.hbvns9gv19wa" w:id="61"/>
+      <w:bookmarkEnd w:id="61"/>
       <w:r>
         <w:rPr>
           <w:rFonts w:ascii="Arial" w:cs="Arial" w:eastAsia="Arial" w:hAnsi="Arial"/>
@@ -9636,8 +9631,8 @@
         <w:spacing w:after="80" w:before="360" w:lineRule="auto"/>
         <w:contextualSpacing w:val="0"/>
       </w:pPr>
-      <w:bookmarkStart w:colFirst="0" w:colLast="0" w:name="h.qlmpedstn2gd" w:id="60"/>
-      <w:bookmarkEnd w:id="60"/>
+      <w:bookmarkStart w:colFirst="0" w:colLast="0" w:name="h.qlmpedstn2gd" w:id="62"/>
+      <w:bookmarkEnd w:id="62"/>
       <w:r>
         <w:rPr>
           <w:rtl w:val="0"/>
@@ -9652,8 +9647,8 @@
         <w:spacing w:after="80" w:before="360" w:lineRule="auto"/>
         <w:contextualSpacing w:val="0"/>
       </w:pPr>
-      <w:bookmarkStart w:colFirst="0" w:colLast="0" w:name="h.3lq0mja64hhh" w:id="61"/>
-      <w:bookmarkEnd w:id="61"/>
+      <w:bookmarkStart w:colFirst="0" w:colLast="0" w:name="h.3lq0mja64hhh" w:id="63"/>
+      <w:bookmarkEnd w:id="63"/>
       <w:r>
         <w:rPr>
           <w:rtl w:val="0"/>
@@ -9668,8 +9663,45 @@
         <w:spacing w:after="80" w:before="360" w:lineRule="auto"/>
         <w:contextualSpacing w:val="0"/>
       </w:pPr>
-      <w:bookmarkStart w:colFirst="0" w:colLast="0" w:name="h.tjvhok7n93eo" w:id="62"/>
-      <w:bookmarkEnd w:id="62"/>
+      <w:bookmarkStart w:colFirst="0" w:colLast="0" w:name="h.rjclzkt8vlko" w:id="64"/>
+      <w:bookmarkEnd w:id="64"/>
+      <w:r>
+        <w:rPr>
+          <w:rtl w:val="0"/>
+        </w:rPr>
+      </w:r>
+    </w:p>
+    <w:p>
+      <w:r>
+        <w:br w:type="page"/>
+      </w:r>
+    </w:p>
+    <w:p>
+      <w:pPr>
+        <w:pStyle w:val="Heading2"/>
+        <w:keepNext w:val="0"/>
+        <w:keepLines w:val="0"/>
+        <w:spacing w:after="80" w:before="360" w:lineRule="auto"/>
+        <w:contextualSpacing w:val="0"/>
+      </w:pPr>
+      <w:bookmarkStart w:colFirst="0" w:colLast="0" w:name="h.8zsy3udvt9jt" w:id="65"/>
+      <w:bookmarkEnd w:id="65"/>
+      <w:r>
+        <w:rPr>
+          <w:rtl w:val="0"/>
+        </w:rPr>
+      </w:r>
+    </w:p>
+    <w:p>
+      <w:pPr>
+        <w:pStyle w:val="Heading2"/>
+        <w:keepNext w:val="0"/>
+        <w:keepLines w:val="0"/>
+        <w:spacing w:after="80" w:before="360" w:lineRule="auto"/>
+        <w:contextualSpacing w:val="0"/>
+      </w:pPr>
+      <w:bookmarkStart w:colFirst="0" w:colLast="0" w:name="h.tjvhok7n93eo" w:id="66"/>
+      <w:bookmarkEnd w:id="66"/>
       <w:r>
         <w:rPr>
           <w:rFonts w:ascii="Arial" w:cs="Arial" w:eastAsia="Arial" w:hAnsi="Arial"/>
@@ -9689,20 +9721,6 @@
           <w:rtl w:val="0"/>
         </w:rPr>
         <w:t xml:space="preserve"> </w:t>
-      </w:r>
-    </w:p>
-    <w:p>
-      <w:pPr>
-        <w:contextualSpacing w:val="0"/>
-      </w:pPr>
-      <w:r>
-        <w:rPr>
-          <w:i w:val="1"/>
-          <w:sz w:val="18"/>
-          <w:szCs w:val="18"/>
-          <w:rtl w:val="0"/>
-        </w:rPr>
-        <w:t xml:space="preserve">Using a UML package diagram, illustrate the major subsystems that make up your system. Include the major components of the subsystems along with the dependencies among subsystems as well as among their components.</w:t>
       </w:r>
     </w:p>
     <w:p>
@@ -10018,18 +10036,20 @@
     <w:p>
       <w:pPr>
         <w:numPr>
-          <w:ilvl w:val="1"/>
+          <w:ilvl w:val="2"/>
           <w:numId w:val="2"/>
         </w:numPr>
-        <w:ind w:left="1440" w:hanging="360"/>
+        <w:ind w:left="2160" w:hanging="360"/>
         <w:contextualSpacing w:val="1"/>
-        <w:rPr/>
-      </w:pPr>
-      <w:r>
-        <w:rPr>
-          <w:rtl w:val="0"/>
-        </w:rPr>
-        <w:t xml:space="preserve">intersection.java</w:t>
+        <w:rPr>
+          <w:u w:val="none"/>
+        </w:rPr>
+      </w:pPr>
+      <w:r>
+        <w:rPr>
+          <w:rtl w:val="0"/>
+        </w:rPr>
+        <w:t xml:space="preserve">Many lanes in, many lanes out, allows lane changes</w:t>
       </w:r>
     </w:p>
     <w:p>
@@ -10046,7 +10066,26 @@
         <w:rPr>
           <w:rtl w:val="0"/>
         </w:rPr>
-        <w:t xml:space="preserve">junction.java</w:t>
+        <w:t xml:space="preserve">intersection.java</w:t>
+      </w:r>
+    </w:p>
+    <w:p>
+      <w:pPr>
+        <w:numPr>
+          <w:ilvl w:val="2"/>
+          <w:numId w:val="2"/>
+        </w:numPr>
+        <w:ind w:left="2160" w:hanging="360"/>
+        <w:contextualSpacing w:val="1"/>
+        <w:rPr>
+          <w:u w:val="none"/>
+        </w:rPr>
+      </w:pPr>
+      <w:r>
+        <w:rPr>
+          <w:rtl w:val="0"/>
+        </w:rPr>
+        <w:t xml:space="preserve">One lane in, one lane out, no lane changes</w:t>
       </w:r>
     </w:p>
     <w:p>
@@ -10063,7 +10102,24 @@
         <w:rPr>
           <w:rtl w:val="0"/>
         </w:rPr>
-        <w:t xml:space="preserve">lane.java</w:t>
+        <w:t xml:space="preserve">junction.java</w:t>
+      </w:r>
+    </w:p>
+    <w:p>
+      <w:pPr>
+        <w:numPr>
+          <w:ilvl w:val="2"/>
+          <w:numId w:val="2"/>
+        </w:numPr>
+        <w:ind w:left="2160" w:hanging="360"/>
+        <w:contextualSpacing w:val="1"/>
+        <w:rPr/>
+      </w:pPr>
+      <w:r>
+        <w:rPr>
+          <w:rtl w:val="0"/>
+        </w:rPr>
+        <w:t xml:space="preserve">Many lanes in, many lanes out, does not allow lane changes</w:t>
       </w:r>
     </w:p>
     <w:p>
@@ -10080,7 +10136,7 @@
         <w:rPr>
           <w:rtl w:val="0"/>
         </w:rPr>
-        <w:t xml:space="preserve">laneend.java</w:t>
+        <w:t xml:space="preserve">lane.java</w:t>
       </w:r>
     </w:p>
     <w:p>
@@ -10097,7 +10153,7 @@
         <w:rPr>
           <w:rtl w:val="0"/>
         </w:rPr>
-        <w:t xml:space="preserve">sink.java</w:t>
+        <w:t xml:space="preserve">laneend.java</w:t>
       </w:r>
     </w:p>
     <w:p>
@@ -10114,49 +10170,7 @@
         <w:rPr>
           <w:rtl w:val="0"/>
         </w:rPr>
-        <w:t xml:space="preserve">spring.java</w:t>
-      </w:r>
-    </w:p>
-    <w:p>
-      <w:pPr>
-        <w:ind w:left="720" w:firstLine="0"/>
-        <w:contextualSpacing w:val="0"/>
-      </w:pPr>
-      <w:r>
-        <w:rPr>
-          <w:rtl w:val="0"/>
-        </w:rPr>
-      </w:r>
-    </w:p>
-    <w:p>
-      <w:pPr>
-        <w:numPr>
-          <w:ilvl w:val="0"/>
-          <w:numId w:val="2"/>
-        </w:numPr>
-        <w:ind w:left="720" w:hanging="360"/>
-        <w:contextualSpacing w:val="1"/>
-        <w:rPr>
-          <w:b w:val="1"/>
-        </w:rPr>
-      </w:pPr>
-      <w:r>
-        <w:rPr>
-          <w:b w:val="1"/>
-          <w:rtl w:val="0"/>
-        </w:rPr>
-        <w:t xml:space="preserve">events</w:t>
-      </w:r>
-    </w:p>
-    <w:p>
-      <w:pPr>
-        <w:ind w:left="1440" w:firstLine="0"/>
-        <w:contextualSpacing w:val="0"/>
-      </w:pPr>
-      <w:r>
-        <w:rPr>
-          <w:rtl w:val="0"/>
-        </w:rPr>
+        <w:t xml:space="preserve">sink.java</w:t>
       </w:r>
     </w:p>
     <w:p>
@@ -10173,7 +10187,49 @@
         <w:rPr>
           <w:rtl w:val="0"/>
         </w:rPr>
-        <w:t xml:space="preserve">event.java</w:t>
+        <w:t xml:space="preserve">spring.java</w:t>
+      </w:r>
+    </w:p>
+    <w:p>
+      <w:pPr>
+        <w:ind w:left="720" w:firstLine="0"/>
+        <w:contextualSpacing w:val="0"/>
+      </w:pPr>
+      <w:r>
+        <w:rPr>
+          <w:rtl w:val="0"/>
+        </w:rPr>
+      </w:r>
+    </w:p>
+    <w:p>
+      <w:pPr>
+        <w:numPr>
+          <w:ilvl w:val="0"/>
+          <w:numId w:val="2"/>
+        </w:numPr>
+        <w:ind w:left="720" w:hanging="360"/>
+        <w:contextualSpacing w:val="1"/>
+        <w:rPr>
+          <w:b w:val="1"/>
+        </w:rPr>
+      </w:pPr>
+      <w:r>
+        <w:rPr>
+          <w:b w:val="1"/>
+          <w:rtl w:val="0"/>
+        </w:rPr>
+        <w:t xml:space="preserve">events</w:t>
+      </w:r>
+    </w:p>
+    <w:p>
+      <w:pPr>
+        <w:ind w:left="1440" w:firstLine="0"/>
+        <w:contextualSpacing w:val="0"/>
+      </w:pPr>
+      <w:r>
+        <w:rPr>
+          <w:rtl w:val="0"/>
+        </w:rPr>
       </w:r>
     </w:p>
     <w:p>
@@ -10190,7 +10246,7 @@
         <w:rPr>
           <w:rtl w:val="0"/>
         </w:rPr>
-        <w:t xml:space="preserve">newagent_event.java</w:t>
+        <w:t xml:space="preserve">event.java</w:t>
       </w:r>
     </w:p>
     <w:p>
@@ -10207,7 +10263,7 @@
         <w:rPr>
           <w:rtl w:val="0"/>
         </w:rPr>
-        <w:t xml:space="preserve">testevent.java</w:t>
+        <w:t xml:space="preserve">newagent_event.java</w:t>
       </w:r>
     </w:p>
     <w:p>
@@ -10224,49 +10280,7 @@
         <w:rPr>
           <w:rtl w:val="0"/>
         </w:rPr>
-        <w:t xml:space="preserve">trafficlight_event.java</w:t>
-      </w:r>
-    </w:p>
-    <w:p>
-      <w:pPr>
-        <w:contextualSpacing w:val="0"/>
-      </w:pPr>
-      <w:r>
-        <w:rPr>
-          <w:rtl w:val="0"/>
-        </w:rPr>
-      </w:r>
-    </w:p>
-    <w:p>
-      <w:pPr>
-        <w:numPr>
-          <w:ilvl w:val="0"/>
-          <w:numId w:val="2"/>
-        </w:numPr>
-        <w:ind w:left="720" w:hanging="360"/>
-        <w:contextualSpacing w:val="1"/>
-        <w:rPr>
-          <w:b w:val="1"/>
-        </w:rPr>
-      </w:pPr>
-      <w:r>
-        <w:rPr>
-          <w:b w:val="1"/>
-          <w:rtl w:val="0"/>
-        </w:rPr>
-        <w:t xml:space="preserve">gui</w:t>
-      </w:r>
-    </w:p>
-    <w:p>
-      <w:pPr>
-        <w:ind w:left="1440" w:firstLine="0"/>
-        <w:contextualSpacing w:val="0"/>
-      </w:pPr>
-      <w:r>
-        <w:rPr>
-          <w:rtl w:val="0"/>
-        </w:rPr>
-        <w:t xml:space="preserve">This package contains all the components that give the end user the graphic user interface that is used to see not only the visualization of the model and the agents as they navigate the model, but the end user can also control the simulation using some of the controls found in the GUI.</w:t>
+        <w:t xml:space="preserve">testevent.java</w:t>
       </w:r>
     </w:p>
     <w:p>
@@ -10283,7 +10297,49 @@
         <w:rPr>
           <w:rtl w:val="0"/>
         </w:rPr>
-        <w:t xml:space="preserve">componenttitleborder.java</w:t>
+        <w:t xml:space="preserve">trafficlight_event.java</w:t>
+      </w:r>
+    </w:p>
+    <w:p>
+      <w:pPr>
+        <w:contextualSpacing w:val="0"/>
+      </w:pPr>
+      <w:r>
+        <w:rPr>
+          <w:rtl w:val="0"/>
+        </w:rPr>
+      </w:r>
+    </w:p>
+    <w:p>
+      <w:pPr>
+        <w:numPr>
+          <w:ilvl w:val="0"/>
+          <w:numId w:val="2"/>
+        </w:numPr>
+        <w:ind w:left="720" w:hanging="360"/>
+        <w:contextualSpacing w:val="1"/>
+        <w:rPr>
+          <w:b w:val="1"/>
+        </w:rPr>
+      </w:pPr>
+      <w:r>
+        <w:rPr>
+          <w:b w:val="1"/>
+          <w:rtl w:val="0"/>
+        </w:rPr>
+        <w:t xml:space="preserve">gui</w:t>
+      </w:r>
+    </w:p>
+    <w:p>
+      <w:pPr>
+        <w:ind w:left="1440" w:firstLine="0"/>
+        <w:contextualSpacing w:val="0"/>
+      </w:pPr>
+      <w:r>
+        <w:rPr>
+          <w:rtl w:val="0"/>
+        </w:rPr>
+        <w:t xml:space="preserve">This package contains all the components that give the end user the graphic user interface that is used to see not only the visualization of the model and the agents as they navigate the model, but the end user can also control the simulation using some of the controls found in the GUI.</w:t>
       </w:r>
     </w:p>
     <w:p>
@@ -10300,7 +10356,7 @@
         <w:rPr>
           <w:rtl w:val="0"/>
         </w:rPr>
-        <w:t xml:space="preserve">drawpanel.java</w:t>
+        <w:t xml:space="preserve">componenttitleborder.java</w:t>
       </w:r>
     </w:p>
     <w:p>
@@ -10317,7 +10373,7 @@
         <w:rPr>
           <w:rtl w:val="0"/>
         </w:rPr>
-        <w:t xml:space="preserve">exitdialog.java</w:t>
+        <w:t xml:space="preserve">drawpanel.java</w:t>
       </w:r>
     </w:p>
     <w:p>
@@ -10334,7 +10390,7 @@
         <w:rPr>
           <w:rtl w:val="0"/>
         </w:rPr>
-        <w:t xml:space="preserve">gridbagfunctions.java</w:t>
+        <w:t xml:space="preserve">exitdialog.java</w:t>
       </w:r>
     </w:p>
     <w:p>
@@ -10351,7 +10407,7 @@
         <w:rPr>
           <w:rtl w:val="0"/>
         </w:rPr>
-        <w:t xml:space="preserve">livestatpanel.java</w:t>
+        <w:t xml:space="preserve">gridbagfunctions.java</w:t>
       </w:r>
     </w:p>
     <w:p>
@@ -10368,7 +10424,7 @@
         <w:rPr>
           <w:rtl w:val="0"/>
         </w:rPr>
-        <w:t xml:space="preserve">mainframe.java</w:t>
+        <w:t xml:space="preserve">livestatpanel.java</w:t>
       </w:r>
     </w:p>
     <w:p>
@@ -10385,7 +10441,7 @@
         <w:rPr>
           <w:rtl w:val="0"/>
         </w:rPr>
-        <w:t xml:space="preserve">propertiespanel.java</w:t>
+        <w:t xml:space="preserve">mainframe.java</w:t>
       </w:r>
     </w:p>
     <w:p>
@@ -10402,7 +10458,7 @@
         <w:rPr>
           <w:rtl w:val="0"/>
         </w:rPr>
-        <w:t xml:space="preserve">startdialog.java</w:t>
+        <w:t xml:space="preserve">propertiespanel.java</w:t>
       </w:r>
     </w:p>
     <w:p>
@@ -10419,49 +10475,7 @@
         <w:rPr>
           <w:rtl w:val="0"/>
         </w:rPr>
-        <w:t xml:space="preserve">stayopencheckboxmenuitem.java</w:t>
-      </w:r>
-    </w:p>
-    <w:p>
-      <w:pPr>
-        <w:contextualSpacing w:val="0"/>
-      </w:pPr>
-      <w:r>
-        <w:rPr>
-          <w:rtl w:val="0"/>
-        </w:rPr>
-      </w:r>
-    </w:p>
-    <w:p>
-      <w:pPr>
-        <w:numPr>
-          <w:ilvl w:val="0"/>
-          <w:numId w:val="2"/>
-        </w:numPr>
-        <w:ind w:left="720" w:hanging="360"/>
-        <w:contextualSpacing w:val="1"/>
-        <w:rPr>
-          <w:b w:val="1"/>
-        </w:rPr>
-      </w:pPr>
-      <w:r>
-        <w:rPr>
-          <w:b w:val="1"/>
-          <w:rtl w:val="0"/>
-        </w:rPr>
-        <w:t xml:space="preserve">gui.resources</w:t>
-      </w:r>
-    </w:p>
-    <w:p>
-      <w:pPr>
-        <w:ind w:left="1440" w:firstLine="0"/>
-        <w:contextualSpacing w:val="0"/>
-      </w:pPr>
-      <w:r>
-        <w:rPr>
-          <w:rtl w:val="0"/>
-        </w:rPr>
-        <w:t xml:space="preserve">This package contains the .properties files used by the gui package in order to run. These properties are mostly strings that are used as labels for the GUI and get changed when the language setting is changed. </w:t>
+        <w:t xml:space="preserve">startdialog.java</w:t>
       </w:r>
     </w:p>
     <w:p>
@@ -10478,7 +10492,49 @@
         <w:rPr>
           <w:rtl w:val="0"/>
         </w:rPr>
-        <w:t xml:space="preserve">messagebundle-copy.properties</w:t>
+        <w:t xml:space="preserve">stayopencheckboxmenuitem.java</w:t>
+      </w:r>
+    </w:p>
+    <w:p>
+      <w:pPr>
+        <w:contextualSpacing w:val="0"/>
+      </w:pPr>
+      <w:r>
+        <w:rPr>
+          <w:rtl w:val="0"/>
+        </w:rPr>
+      </w:r>
+    </w:p>
+    <w:p>
+      <w:pPr>
+        <w:numPr>
+          <w:ilvl w:val="0"/>
+          <w:numId w:val="2"/>
+        </w:numPr>
+        <w:ind w:left="720" w:hanging="360"/>
+        <w:contextualSpacing w:val="1"/>
+        <w:rPr>
+          <w:b w:val="1"/>
+        </w:rPr>
+      </w:pPr>
+      <w:r>
+        <w:rPr>
+          <w:b w:val="1"/>
+          <w:rtl w:val="0"/>
+        </w:rPr>
+        <w:t xml:space="preserve">gui.resources</w:t>
+      </w:r>
+    </w:p>
+    <w:p>
+      <w:pPr>
+        <w:ind w:left="1440" w:firstLine="0"/>
+        <w:contextualSpacing w:val="0"/>
+      </w:pPr>
+      <w:r>
+        <w:rPr>
+          <w:rtl w:val="0"/>
+        </w:rPr>
+        <w:t xml:space="preserve">This package contains the .properties files used by the gui package in order to run. These properties are mostly strings that are used as labels for the GUI and get changed when the language setting is changed. </w:t>
       </w:r>
     </w:p>
     <w:p>
@@ -10495,7 +10551,7 @@
         <w:rPr>
           <w:rtl w:val="0"/>
         </w:rPr>
-        <w:t xml:space="preserve">messagebundle.properties</w:t>
+        <w:t xml:space="preserve">messagebundle-copy.properties</w:t>
       </w:r>
     </w:p>
     <w:p>
@@ -10512,7 +10568,7 @@
         <w:rPr>
           <w:rtl w:val="0"/>
         </w:rPr>
-        <w:t xml:space="preserve">messagebundle_de_de.properties</w:t>
+        <w:t xml:space="preserve">messagebundle.properties</w:t>
       </w:r>
     </w:p>
     <w:p>
@@ -10529,7 +10585,7 @@
         <w:rPr>
           <w:rtl w:val="0"/>
         </w:rPr>
-        <w:t xml:space="preserve">messagebundle_en_us.properties</w:t>
+        <w:t xml:space="preserve">messagebundle_de_de.properties</w:t>
       </w:r>
     </w:p>
     <w:p>
@@ -10546,49 +10602,7 @@
         <w:rPr>
           <w:rtl w:val="0"/>
         </w:rPr>
-        <w:t xml:space="preserve">messagebundle_es_es.properties</w:t>
-      </w:r>
-    </w:p>
-    <w:p>
-      <w:pPr>
-        <w:contextualSpacing w:val="0"/>
-      </w:pPr>
-      <w:r>
-        <w:rPr>
-          <w:rtl w:val="0"/>
-        </w:rPr>
-      </w:r>
-    </w:p>
-    <w:p>
-      <w:pPr>
-        <w:numPr>
-          <w:ilvl w:val="0"/>
-          <w:numId w:val="2"/>
-        </w:numPr>
-        <w:ind w:left="720" w:hanging="360"/>
-        <w:contextualSpacing w:val="1"/>
-        <w:rPr>
-          <w:b w:val="1"/>
-        </w:rPr>
-      </w:pPr>
-      <w:r>
-        <w:rPr>
-          <w:b w:val="1"/>
-          <w:rtl w:val="0"/>
-        </w:rPr>
-        <w:t xml:space="preserve">organization</w:t>
-      </w:r>
-    </w:p>
-    <w:p>
-      <w:pPr>
-        <w:ind w:left="1440" w:firstLine="0"/>
-        <w:contextualSpacing w:val="0"/>
-      </w:pPr>
-      <w:r>
-        <w:rPr>
-          <w:rtl w:val="0"/>
-        </w:rPr>
-        <w:t xml:space="preserve">This package contains some files that provide some minor classes used to organize some of the data used by the model, this is so that the data is more manageable and the logic used to manipulate is also more readable from a coding point of view.</w:t>
+        <w:t xml:space="preserve">messagebundle_en_us.properties</w:t>
       </w:r>
     </w:p>
     <w:p>
@@ -10605,7 +10619,49 @@
         <w:rPr>
           <w:rtl w:val="0"/>
         </w:rPr>
-        <w:t xml:space="preserve">autosaves.java</w:t>
+        <w:t xml:space="preserve">messagebundle_es_es.properties</w:t>
+      </w:r>
+    </w:p>
+    <w:p>
+      <w:pPr>
+        <w:contextualSpacing w:val="0"/>
+      </w:pPr>
+      <w:r>
+        <w:rPr>
+          <w:rtl w:val="0"/>
+        </w:rPr>
+      </w:r>
+    </w:p>
+    <w:p>
+      <w:pPr>
+        <w:numPr>
+          <w:ilvl w:val="0"/>
+          <w:numId w:val="2"/>
+        </w:numPr>
+        <w:ind w:left="720" w:hanging="360"/>
+        <w:contextualSpacing w:val="1"/>
+        <w:rPr>
+          <w:b w:val="1"/>
+        </w:rPr>
+      </w:pPr>
+      <w:r>
+        <w:rPr>
+          <w:b w:val="1"/>
+          <w:rtl w:val="0"/>
+        </w:rPr>
+        <w:t xml:space="preserve">organization</w:t>
+      </w:r>
+    </w:p>
+    <w:p>
+      <w:pPr>
+        <w:ind w:left="1440" w:firstLine="0"/>
+        <w:contextualSpacing w:val="0"/>
+      </w:pPr>
+      <w:r>
+        <w:rPr>
+          <w:rtl w:val="0"/>
+        </w:rPr>
+        <w:t xml:space="preserve">This package contains some files that provide some minor classes used to organize some of the data used by the model, this is so that the data is more manageable and the logic used to manipulate is also more readable from a coding point of view.</w:t>
       </w:r>
     </w:p>
     <w:p>
@@ -10622,7 +10678,7 @@
         <w:rPr>
           <w:rtl w:val="0"/>
         </w:rPr>
-        <w:t xml:space="preserve">eventqueue.java</w:t>
+        <w:t xml:space="preserve">autosaves.java</w:t>
       </w:r>
     </w:p>
     <w:p>
@@ -10639,49 +10695,7 @@
         <w:rPr>
           <w:rtl w:val="0"/>
         </w:rPr>
-        <w:t xml:space="preserve">position.java</w:t>
-      </w:r>
-    </w:p>
-    <w:p>
-      <w:pPr>
-        <w:contextualSpacing w:val="0"/>
-      </w:pPr>
-      <w:r>
-        <w:rPr>
-          <w:rtl w:val="0"/>
-        </w:rPr>
-      </w:r>
-    </w:p>
-    <w:p>
-      <w:pPr>
-        <w:numPr>
-          <w:ilvl w:val="0"/>
-          <w:numId w:val="2"/>
-        </w:numPr>
-        <w:ind w:left="720" w:hanging="360"/>
-        <w:contextualSpacing w:val="1"/>
-        <w:rPr>
-          <w:b w:val="1"/>
-        </w:rPr>
-      </w:pPr>
-      <w:r>
-        <w:rPr>
-          <w:b w:val="1"/>
-          <w:rtl w:val="0"/>
-        </w:rPr>
-        <w:t xml:space="preserve">simulation</w:t>
-      </w:r>
-    </w:p>
-    <w:p>
-      <w:pPr>
-        <w:ind w:left="1440" w:firstLine="0"/>
-        <w:contextualSpacing w:val="0"/>
-      </w:pPr>
-      <w:r>
-        <w:rPr>
-          <w:rtl w:val="0"/>
-        </w:rPr>
-        <w:t xml:space="preserve">This file contains the Main.java file for intializing the program and the simulation.java which contains some global variables used by the whole model to control some aspects of the agents behavior within the model.</w:t>
+        <w:t xml:space="preserve">eventqueue.java</w:t>
       </w:r>
     </w:p>
     <w:p>
@@ -10698,7 +10712,49 @@
         <w:rPr>
           <w:rtl w:val="0"/>
         </w:rPr>
-        <w:t xml:space="preserve">main.java</w:t>
+        <w:t xml:space="preserve">position.java</w:t>
+      </w:r>
+    </w:p>
+    <w:p>
+      <w:pPr>
+        <w:contextualSpacing w:val="0"/>
+      </w:pPr>
+      <w:r>
+        <w:rPr>
+          <w:rtl w:val="0"/>
+        </w:rPr>
+      </w:r>
+    </w:p>
+    <w:p>
+      <w:pPr>
+        <w:numPr>
+          <w:ilvl w:val="0"/>
+          <w:numId w:val="2"/>
+        </w:numPr>
+        <w:ind w:left="720" w:hanging="360"/>
+        <w:contextualSpacing w:val="1"/>
+        <w:rPr>
+          <w:b w:val="1"/>
+        </w:rPr>
+      </w:pPr>
+      <w:r>
+        <w:rPr>
+          <w:b w:val="1"/>
+          <w:rtl w:val="0"/>
+        </w:rPr>
+        <w:t xml:space="preserve">simulation</w:t>
+      </w:r>
+    </w:p>
+    <w:p>
+      <w:pPr>
+        <w:ind w:left="1440" w:firstLine="0"/>
+        <w:contextualSpacing w:val="0"/>
+      </w:pPr>
+      <w:r>
+        <w:rPr>
+          <w:rtl w:val="0"/>
+        </w:rPr>
+        <w:t xml:space="preserve">This file contains the Main.java file for intializing the program and the simulation.java which contains some global variables used by the whole model to control some aspects of the agents behavior within the model.</w:t>
       </w:r>
     </w:p>
     <w:p>
@@ -10715,49 +10771,7 @@
         <w:rPr>
           <w:rtl w:val="0"/>
         </w:rPr>
-        <w:t xml:space="preserve">simulation.java</w:t>
-      </w:r>
-    </w:p>
-    <w:p>
-      <w:pPr>
-        <w:contextualSpacing w:val="0"/>
-      </w:pPr>
-      <w:r>
-        <w:rPr>
-          <w:rtl w:val="0"/>
-        </w:rPr>
-      </w:r>
-    </w:p>
-    <w:p>
-      <w:pPr>
-        <w:numPr>
-          <w:ilvl w:val="0"/>
-          <w:numId w:val="2"/>
-        </w:numPr>
-        <w:ind w:left="720" w:hanging="360"/>
-        <w:contextualSpacing w:val="1"/>
-        <w:rPr>
-          <w:b w:val="1"/>
-        </w:rPr>
-      </w:pPr>
-      <w:r>
-        <w:rPr>
-          <w:b w:val="1"/>
-          <w:rtl w:val="0"/>
-        </w:rPr>
-        <w:t xml:space="preserve">statistics</w:t>
-      </w:r>
-    </w:p>
-    <w:p>
-      <w:pPr>
-        <w:ind w:left="1440" w:firstLine="0"/>
-        <w:contextualSpacing w:val="0"/>
-      </w:pPr>
-      <w:r>
-        <w:rPr>
-          <w:rtl w:val="0"/>
-        </w:rPr>
-        <w:t xml:space="preserve">This package contains a single file that contains methods that are meant to produce different results based on different “cases”. These cases are chosen according to probabilities that are set elsewhere. </w:t>
+        <w:t xml:space="preserve">main.java</w:t>
       </w:r>
     </w:p>
     <w:p>
@@ -10774,7 +10788,7 @@
         <w:rPr>
           <w:rtl w:val="0"/>
         </w:rPr>
-        <w:t xml:space="preserve">Statistics.java</w:t>
+        <w:t xml:space="preserve">simulation.java</w:t>
       </w:r>
     </w:p>
     <w:p>
@@ -10804,7 +10818,7 @@
           <w:b w:val="1"/>
           <w:rtl w:val="0"/>
         </w:rPr>
-        <w:t xml:space="preserve">tests</w:t>
+        <w:t xml:space="preserve">statistics</w:t>
       </w:r>
     </w:p>
     <w:p>
@@ -10816,7 +10830,7 @@
         <w:rPr>
           <w:rtl w:val="0"/>
         </w:rPr>
-        <w:t xml:space="preserve">This package contains a set of test cases that was used when the base code was first created. These tests were mainly for seeing how well a model generated would perform, as well as the communication between the gui components and the model.</w:t>
+        <w:t xml:space="preserve">This package contains a single file that contains methods that are meant to produce different results based on different “cases”. These cases are chosen according to probabilities that are set elsewhere. </w:t>
       </w:r>
     </w:p>
     <w:p>
@@ -10833,7 +10847,49 @@
         <w:rPr>
           <w:rtl w:val="0"/>
         </w:rPr>
-        <w:t xml:space="preserve">awttests.java</w:t>
+        <w:t xml:space="preserve">Statistics.java</w:t>
+      </w:r>
+    </w:p>
+    <w:p>
+      <w:pPr>
+        <w:contextualSpacing w:val="0"/>
+      </w:pPr>
+      <w:r>
+        <w:rPr>
+          <w:rtl w:val="0"/>
+        </w:rPr>
+      </w:r>
+    </w:p>
+    <w:p>
+      <w:pPr>
+        <w:numPr>
+          <w:ilvl w:val="0"/>
+          <w:numId w:val="2"/>
+        </w:numPr>
+        <w:ind w:left="720" w:hanging="360"/>
+        <w:contextualSpacing w:val="1"/>
+        <w:rPr>
+          <w:b w:val="1"/>
+        </w:rPr>
+      </w:pPr>
+      <w:r>
+        <w:rPr>
+          <w:b w:val="1"/>
+          <w:rtl w:val="0"/>
+        </w:rPr>
+        <w:t xml:space="preserve">tests</w:t>
+      </w:r>
+    </w:p>
+    <w:p>
+      <w:pPr>
+        <w:ind w:left="1440" w:firstLine="0"/>
+        <w:contextualSpacing w:val="0"/>
+      </w:pPr>
+      <w:r>
+        <w:rPr>
+          <w:rtl w:val="0"/>
+        </w:rPr>
+        <w:t xml:space="preserve">This package contains a set of test cases that was used when the base code was first created. These tests were mainly for seeing how well a model generated would perform, as well as the communication between the gui components and the model.</w:t>
       </w:r>
     </w:p>
     <w:p>
@@ -10850,7 +10906,7 @@
         <w:rPr>
           <w:rtl w:val="0"/>
         </w:rPr>
-        <w:t xml:space="preserve">clipdemo.java</w:t>
+        <w:t xml:space="preserve">awttests.java</w:t>
       </w:r>
     </w:p>
     <w:p>
@@ -10867,7 +10923,7 @@
         <w:rPr>
           <w:rtl w:val="0"/>
         </w:rPr>
-        <w:t xml:space="preserve">drawfirstline.java</w:t>
+        <w:t xml:space="preserve">clipdemo.java</w:t>
       </w:r>
     </w:p>
     <w:p>
@@ -10884,7 +10940,7 @@
         <w:rPr>
           <w:rtl w:val="0"/>
         </w:rPr>
-        <w:t xml:space="preserve">drawstringdemo.java</w:t>
+        <w:t xml:space="preserve">drawfirstline.java</w:t>
       </w:r>
     </w:p>
     <w:p>
@@ -10901,7 +10957,7 @@
         <w:rPr>
           <w:rtl w:val="0"/>
         </w:rPr>
-        <w:t xml:space="preserve">paintindeirect.java</w:t>
+        <w:t xml:space="preserve">drawstringdemo.java</w:t>
       </w:r>
     </w:p>
     <w:p>
@@ -10918,7 +10974,7 @@
         <w:rPr>
           <w:rtl w:val="0"/>
         </w:rPr>
-        <w:t xml:space="preserve">protosimframe.java</w:t>
+        <w:t xml:space="preserve">paintindeirect.java</w:t>
       </w:r>
     </w:p>
     <w:p>
@@ -10935,7 +10991,7 @@
         <w:rPr>
           <w:rtl w:val="0"/>
         </w:rPr>
-        <w:t xml:space="preserve">test.java</w:t>
+        <w:t xml:space="preserve">protosimframe.java</w:t>
       </w:r>
     </w:p>
     <w:p>
@@ -10952,6 +11008,23 @@
         <w:rPr>
           <w:rtl w:val="0"/>
         </w:rPr>
+        <w:t xml:space="preserve">test.java</w:t>
+      </w:r>
+    </w:p>
+    <w:p>
+      <w:pPr>
+        <w:numPr>
+          <w:ilvl w:val="1"/>
+          <w:numId w:val="2"/>
+        </w:numPr>
+        <w:ind w:left="1440" w:hanging="360"/>
+        <w:contextualSpacing w:val="1"/>
+        <w:rPr/>
+      </w:pPr>
+      <w:r>
+        <w:rPr>
+          <w:rtl w:val="0"/>
+        </w:rPr>
         <w:t xml:space="preserve">paintxorufo.java</w:t>
       </w:r>
     </w:p>
@@ -11006,8 +11079,8 @@
         <w:spacing w:after="80" w:before="360" w:lineRule="auto"/>
         <w:contextualSpacing w:val="0"/>
       </w:pPr>
-      <w:bookmarkStart w:colFirst="0" w:colLast="0" w:name="h.mcv5mxdiuls" w:id="63"/>
-      <w:bookmarkEnd w:id="63"/>
+      <w:bookmarkStart w:colFirst="0" w:colLast="0" w:name="h.mcv5mxdiuls" w:id="67"/>
+      <w:bookmarkEnd w:id="67"/>
       <w:r>
         <w:rPr>
           <w:rtl w:val="0"/>
@@ -11022,8 +11095,8 @@
         <w:spacing w:after="80" w:before="360" w:lineRule="auto"/>
         <w:contextualSpacing w:val="0"/>
       </w:pPr>
-      <w:bookmarkStart w:colFirst="0" w:colLast="0" w:name="h.4ta213q2fcll" w:id="64"/>
-      <w:bookmarkEnd w:id="64"/>
+      <w:bookmarkStart w:colFirst="0" w:colLast="0" w:name="h.4ta213q2fcll" w:id="68"/>
+      <w:bookmarkEnd w:id="68"/>
       <w:r>
         <w:rPr>
           <w:rtl w:val="0"/>
@@ -11038,8 +11111,8 @@
         <w:spacing w:after="80" w:before="360" w:lineRule="auto"/>
         <w:contextualSpacing w:val="0"/>
       </w:pPr>
-      <w:bookmarkStart w:colFirst="0" w:colLast="0" w:name="h.8th64h5ut2wz" w:id="65"/>
-      <w:bookmarkEnd w:id="65"/>
+      <w:bookmarkStart w:colFirst="0" w:colLast="0" w:name="h.8th64h5ut2wz" w:id="69"/>
+      <w:bookmarkEnd w:id="69"/>
       <w:r>
         <w:rPr>
           <w:rtl w:val="0"/>
@@ -11054,8 +11127,8 @@
         <w:spacing w:after="80" w:before="360" w:lineRule="auto"/>
         <w:contextualSpacing w:val="0"/>
       </w:pPr>
-      <w:bookmarkStart w:colFirst="0" w:colLast="0" w:name="h.stpkrqezxcwl" w:id="66"/>
-      <w:bookmarkEnd w:id="66"/>
+      <w:bookmarkStart w:colFirst="0" w:colLast="0" w:name="h.stpkrqezxcwl" w:id="70"/>
+      <w:bookmarkEnd w:id="70"/>
       <w:r>
         <w:rPr>
           <w:rtl w:val="0"/>
@@ -11070,8 +11143,8 @@
         <w:spacing w:after="80" w:before="360" w:lineRule="auto"/>
         <w:contextualSpacing w:val="0"/>
       </w:pPr>
-      <w:bookmarkStart w:colFirst="0" w:colLast="0" w:name="h.fff4uasrm977" w:id="67"/>
-      <w:bookmarkEnd w:id="67"/>
+      <w:bookmarkStart w:colFirst="0" w:colLast="0" w:name="h.fff4uasrm977" w:id="71"/>
+      <w:bookmarkEnd w:id="71"/>
       <w:r>
         <w:rPr>
           <w:rtl w:val="0"/>
@@ -11086,8 +11159,8 @@
         <w:spacing w:after="80" w:before="360" w:lineRule="auto"/>
         <w:contextualSpacing w:val="0"/>
       </w:pPr>
-      <w:bookmarkStart w:colFirst="0" w:colLast="0" w:name="h.3wzy80xkzto7" w:id="68"/>
-      <w:bookmarkEnd w:id="68"/>
+      <w:bookmarkStart w:colFirst="0" w:colLast="0" w:name="h.3wzy80xkzto7" w:id="72"/>
+      <w:bookmarkEnd w:id="72"/>
       <w:r>
         <w:rPr>
           <w:rFonts w:ascii="Arial" w:cs="Arial" w:eastAsia="Arial" w:hAnsi="Arial"/>
@@ -11176,8 +11249,8 @@
         <w:spacing w:after="80" w:before="360" w:lineRule="auto"/>
         <w:contextualSpacing w:val="0"/>
       </w:pPr>
-      <w:bookmarkStart w:colFirst="0" w:colLast="0" w:name="h.lzolh5pudysi" w:id="69"/>
-      <w:bookmarkEnd w:id="69"/>
+      <w:bookmarkStart w:colFirst="0" w:colLast="0" w:name="h.lzolh5pudysi" w:id="73"/>
+      <w:bookmarkEnd w:id="73"/>
       <w:r>
         <w:rPr>
           <w:rFonts w:ascii="Arial" w:cs="Arial" w:eastAsia="Arial" w:hAnsi="Arial"/>
@@ -11307,7 +11380,7 @@
         <w:rPr>
           <w:rtl w:val="0"/>
         </w:rPr>
-        <w:t xml:space="preserve">Provide a one- or two-paragraph overview of this section. You can think of this introductory paragraph as a kind of abstract specific to this section.</w:t>
+        <w:t xml:space="preserve">In this section we used JUNIT build in testing tool for NetBeans, to test some of the functionalities of the Traffic Simulator.</w:t>
       </w:r>
     </w:p>
     <w:p>
@@ -12584,8 +12657,47 @@
         <w:contextualSpacing w:val="0"/>
         <w:jc w:val="center"/>
       </w:pPr>
-      <w:bookmarkStart w:colFirst="0" w:colLast="0" w:name="h.asexzbx3l45i" w:id="70"/>
-      <w:bookmarkEnd w:id="70"/>
+      <w:bookmarkStart w:colFirst="0" w:colLast="0" w:name="h.5audo3urx1w" w:id="74"/>
+      <w:bookmarkEnd w:id="74"/>
+      <w:r>
+        <w:rPr>
+          <w:rtl w:val="0"/>
+        </w:rPr>
+      </w:r>
+    </w:p>
+    <w:p>
+      <w:r>
+        <w:br w:type="page"/>
+      </w:r>
+    </w:p>
+    <w:p>
+      <w:pPr>
+        <w:pStyle w:val="Heading1"/>
+        <w:keepNext w:val="0"/>
+        <w:keepLines w:val="0"/>
+        <w:spacing w:after="120" w:before="480" w:lineRule="auto"/>
+        <w:contextualSpacing w:val="0"/>
+        <w:jc w:val="center"/>
+      </w:pPr>
+      <w:bookmarkStart w:colFirst="0" w:colLast="0" w:name="h.c8p6yala4vhz" w:id="75"/>
+      <w:bookmarkEnd w:id="75"/>
+      <w:r>
+        <w:rPr>
+          <w:rtl w:val="0"/>
+        </w:rPr>
+      </w:r>
+    </w:p>
+    <w:p>
+      <w:pPr>
+        <w:pStyle w:val="Heading1"/>
+        <w:keepNext w:val="0"/>
+        <w:keepLines w:val="0"/>
+        <w:spacing w:after="120" w:before="480" w:lineRule="auto"/>
+        <w:contextualSpacing w:val="0"/>
+        <w:jc w:val="center"/>
+      </w:pPr>
+      <w:bookmarkStart w:colFirst="0" w:colLast="0" w:name="h.asexzbx3l45i" w:id="76"/>
+      <w:bookmarkEnd w:id="76"/>
       <w:r>
         <w:rPr>
           <w:rFonts w:ascii="Arial" w:cs="Arial" w:eastAsia="Arial" w:hAnsi="Arial"/>
@@ -12605,8 +12717,8 @@
         <w:spacing w:after="80" w:before="360" w:lineRule="auto"/>
         <w:contextualSpacing w:val="0"/>
       </w:pPr>
-      <w:bookmarkStart w:colFirst="0" w:colLast="0" w:name="h.e9vcrosnblnt" w:id="71"/>
-      <w:bookmarkEnd w:id="71"/>
+      <w:bookmarkStart w:colFirst="0" w:colLast="0" w:name="h.e9vcrosnblnt" w:id="77"/>
+      <w:bookmarkEnd w:id="77"/>
       <w:r>
         <w:rPr>
           <w:rFonts w:ascii="Arial" w:cs="Arial" w:eastAsia="Arial" w:hAnsi="Arial"/>
@@ -12625,8 +12737,8 @@
         <w:spacing w:after="80" w:before="360" w:lineRule="auto"/>
         <w:contextualSpacing w:val="0"/>
       </w:pPr>
-      <w:bookmarkStart w:colFirst="0" w:colLast="0" w:name="h.857ct6mt7wql" w:id="72"/>
-      <w:bookmarkEnd w:id="72"/>
+      <w:bookmarkStart w:colFirst="0" w:colLast="0" w:name="h.857ct6mt7wql" w:id="78"/>
+      <w:bookmarkEnd w:id="78"/>
       <w:r>
         <w:rPr>
           <w:rFonts w:ascii="Arial" w:cs="Arial" w:eastAsia="Arial" w:hAnsi="Arial"/>
@@ -12651,8 +12763,8 @@
         <w:spacing w:after="80" w:before="360" w:lineRule="auto"/>
         <w:contextualSpacing w:val="0"/>
       </w:pPr>
-      <w:bookmarkStart w:colFirst="0" w:colLast="0" w:name="h.1quukto9ubsv" w:id="73"/>
-      <w:bookmarkEnd w:id="73"/>
+      <w:bookmarkStart w:colFirst="0" w:colLast="0" w:name="h.1quukto9ubsv" w:id="79"/>
+      <w:bookmarkEnd w:id="79"/>
       <w:r>
         <w:drawing>
           <wp:inline distB="114300" distT="114300" distL="114300" distR="114300">
@@ -12701,8 +12813,8 @@
         <w:spacing w:after="80" w:before="360" w:lineRule="auto"/>
         <w:contextualSpacing w:val="0"/>
       </w:pPr>
-      <w:bookmarkStart w:colFirst="0" w:colLast="0" w:name="h.hhssrgv7ipxm" w:id="74"/>
-      <w:bookmarkEnd w:id="74"/>
+      <w:bookmarkStart w:colFirst="0" w:colLast="0" w:name="h.hhssrgv7ipxm" w:id="80"/>
+      <w:bookmarkEnd w:id="80"/>
       <w:r>
         <w:rPr>
           <w:rtl w:val="0"/>
@@ -12717,8 +12829,8 @@
         <w:spacing w:after="80" w:before="360" w:lineRule="auto"/>
         <w:contextualSpacing w:val="0"/>
       </w:pPr>
-      <w:bookmarkStart w:colFirst="0" w:colLast="0" w:name="h.8hcq9rhmvmxf" w:id="75"/>
-      <w:bookmarkEnd w:id="75"/>
+      <w:bookmarkStart w:colFirst="0" w:colLast="0" w:name="h.8hcq9rhmvmxf" w:id="81"/>
+      <w:bookmarkEnd w:id="81"/>
       <w:r>
         <w:rPr>
           <w:rtl w:val="0"/>
@@ -12734,8 +12846,8 @@
         <w:spacing w:after="80" w:before="360" w:lineRule="auto"/>
         <w:contextualSpacing w:val="0"/>
       </w:pPr>
-      <w:bookmarkStart w:colFirst="0" w:colLast="0" w:name="h.3kpiqs8yhha6" w:id="76"/>
-      <w:bookmarkEnd w:id="76"/>
+      <w:bookmarkStart w:colFirst="0" w:colLast="0" w:name="h.3kpiqs8yhha6" w:id="82"/>
+      <w:bookmarkEnd w:id="82"/>
       <w:r>
         <w:rPr>
           <w:rtl w:val="0"/>
@@ -12803,8 +12915,8 @@
         <w:spacing w:after="80" w:before="360" w:lineRule="auto"/>
         <w:contextualSpacing w:val="0"/>
       </w:pPr>
-      <w:bookmarkStart w:colFirst="0" w:colLast="0" w:name="h.cun2au94j5" w:id="77"/>
-      <w:bookmarkEnd w:id="77"/>
+      <w:bookmarkStart w:colFirst="0" w:colLast="0" w:name="h.cun2au94j5" w:id="83"/>
+      <w:bookmarkEnd w:id="83"/>
       <w:r>
         <w:drawing>
           <wp:inline distB="114300" distT="114300" distL="114300" distR="114300">
@@ -12873,8 +12985,8 @@
         <w:spacing w:after="80" w:before="360" w:lineRule="auto"/>
         <w:contextualSpacing w:val="0"/>
       </w:pPr>
-      <w:bookmarkStart w:colFirst="0" w:colLast="0" w:name="h.w8ik6h18emhw" w:id="78"/>
-      <w:bookmarkEnd w:id="78"/>
+      <w:bookmarkStart w:colFirst="0" w:colLast="0" w:name="h.w8ik6h18emhw" w:id="84"/>
+      <w:bookmarkEnd w:id="84"/>
       <w:r>
         <w:rPr>
           <w:rtl w:val="0"/>
@@ -12889,8 +13001,8 @@
         <w:spacing w:after="80" w:before="360" w:lineRule="auto"/>
         <w:contextualSpacing w:val="0"/>
       </w:pPr>
-      <w:bookmarkStart w:colFirst="0" w:colLast="0" w:name="h.nuq2kwxkw2bh" w:id="79"/>
-      <w:bookmarkEnd w:id="79"/>
+      <w:bookmarkStart w:colFirst="0" w:colLast="0" w:name="h.nuq2kwxkw2bh" w:id="85"/>
+      <w:bookmarkEnd w:id="85"/>
       <w:r>
         <w:drawing>
           <wp:inline distB="114300" distT="114300" distL="114300" distR="114300">
@@ -12939,8 +13051,8 @@
         <w:spacing w:after="80" w:before="360" w:lineRule="auto"/>
         <w:contextualSpacing w:val="0"/>
       </w:pPr>
-      <w:bookmarkStart w:colFirst="0" w:colLast="0" w:name="h.tqhyhfevscrh" w:id="80"/>
-      <w:bookmarkEnd w:id="80"/>
+      <w:bookmarkStart w:colFirst="0" w:colLast="0" w:name="h.tqhyhfevscrh" w:id="86"/>
+      <w:bookmarkEnd w:id="86"/>
       <w:r>
         <w:rPr>
           <w:rtl w:val="0"/>
@@ -12956,8 +13068,8 @@
         <w:spacing w:after="80" w:before="360" w:lineRule="auto"/>
         <w:contextualSpacing w:val="0"/>
       </w:pPr>
-      <w:bookmarkStart w:colFirst="0" w:colLast="0" w:name="h.9q1w5h9fb4e3" w:id="81"/>
-      <w:bookmarkEnd w:id="81"/>
+      <w:bookmarkStart w:colFirst="0" w:colLast="0" w:name="h.9q1w5h9fb4e3" w:id="87"/>
+      <w:bookmarkEnd w:id="87"/>
       <w:r>
         <w:rPr>
           <w:rtl w:val="0"/>
@@ -12972,8 +13084,8 @@
         <w:spacing w:after="80" w:before="360" w:lineRule="auto"/>
         <w:contextualSpacing w:val="0"/>
       </w:pPr>
-      <w:bookmarkStart w:colFirst="0" w:colLast="0" w:name="h.on6fy1t7j0iz" w:id="82"/>
-      <w:bookmarkEnd w:id="82"/>
+      <w:bookmarkStart w:colFirst="0" w:colLast="0" w:name="h.on6fy1t7j0iz" w:id="88"/>
+      <w:bookmarkEnd w:id="88"/>
       <w:r>
         <w:drawing>
           <wp:inline distB="114300" distT="114300" distL="114300" distR="114300">
@@ -13042,8 +13154,8 @@
         <w:spacing w:after="80" w:before="360" w:lineRule="auto"/>
         <w:contextualSpacing w:val="0"/>
       </w:pPr>
-      <w:bookmarkStart w:colFirst="0" w:colLast="0" w:name="h.m73189tiegyd" w:id="83"/>
-      <w:bookmarkEnd w:id="83"/>
+      <w:bookmarkStart w:colFirst="0" w:colLast="0" w:name="h.m73189tiegyd" w:id="89"/>
+      <w:bookmarkEnd w:id="89"/>
       <w:r>
         <w:drawing>
           <wp:inline distB="114300" distT="114300" distL="114300" distR="114300">
@@ -13092,8 +13204,8 @@
         <w:spacing w:after="80" w:before="360" w:lineRule="auto"/>
         <w:contextualSpacing w:val="0"/>
       </w:pPr>
-      <w:bookmarkStart w:colFirst="0" w:colLast="0" w:name="h.hzf56bie2ygs" w:id="84"/>
-      <w:bookmarkEnd w:id="84"/>
+      <w:bookmarkStart w:colFirst="0" w:colLast="0" w:name="h.hzf56bie2ygs" w:id="90"/>
+      <w:bookmarkEnd w:id="90"/>
       <w:r>
         <w:rPr>
           <w:rtl w:val="0"/>
@@ -13149,8 +13261,8 @@
         <w:spacing w:after="80" w:before="360" w:lineRule="auto"/>
         <w:contextualSpacing w:val="0"/>
       </w:pPr>
-      <w:bookmarkStart w:colFirst="0" w:colLast="0" w:name="h.hs6pdaqbb61m" w:id="85"/>
-      <w:bookmarkEnd w:id="85"/>
+      <w:bookmarkStart w:colFirst="0" w:colLast="0" w:name="h.hs6pdaqbb61m" w:id="91"/>
+      <w:bookmarkEnd w:id="91"/>
       <w:r>
         <w:drawing>
           <wp:inline distB="114300" distT="114300" distL="114300" distR="114300">
@@ -13199,8 +13311,8 @@
         <w:spacing w:after="80" w:before="360" w:lineRule="auto"/>
         <w:contextualSpacing w:val="0"/>
       </w:pPr>
-      <w:bookmarkStart w:colFirst="0" w:colLast="0" w:name="h.66zg36x9h5tf" w:id="86"/>
-      <w:bookmarkEnd w:id="86"/>
+      <w:bookmarkStart w:colFirst="0" w:colLast="0" w:name="h.66zg36x9h5tf" w:id="92"/>
+      <w:bookmarkEnd w:id="92"/>
       <w:r>
         <w:rPr>
           <w:rtl w:val="0"/>
@@ -13216,8 +13328,8 @@
         <w:spacing w:after="80" w:before="360" w:lineRule="auto"/>
         <w:contextualSpacing w:val="0"/>
       </w:pPr>
-      <w:bookmarkStart w:colFirst="0" w:colLast="0" w:name="h.k2xbh619ersi" w:id="87"/>
-      <w:bookmarkEnd w:id="87"/>
+      <w:bookmarkStart w:colFirst="0" w:colLast="0" w:name="h.k2xbh619ersi" w:id="93"/>
+      <w:bookmarkEnd w:id="93"/>
       <w:r>
         <w:drawing>
           <wp:inline distB="114300" distT="114300" distL="114300" distR="114300">
@@ -13296,8 +13408,8 @@
         <w:spacing w:after="80" w:before="360" w:lineRule="auto"/>
         <w:contextualSpacing w:val="0"/>
       </w:pPr>
-      <w:bookmarkStart w:colFirst="0" w:colLast="0" w:name="h.6fktkvibdm8b" w:id="88"/>
-      <w:bookmarkEnd w:id="88"/>
+      <w:bookmarkStart w:colFirst="0" w:colLast="0" w:name="h.6fktkvibdm8b" w:id="94"/>
+      <w:bookmarkEnd w:id="94"/>
       <w:r>
         <w:drawing>
           <wp:inline distB="114300" distT="114300" distL="114300" distR="114300">
@@ -13347,8 +13459,8 @@
         <w:spacing w:after="80" w:before="360" w:lineRule="auto"/>
         <w:contextualSpacing w:val="0"/>
       </w:pPr>
-      <w:bookmarkStart w:colFirst="0" w:colLast="0" w:name="h.r5oo1o1knjjw" w:id="89"/>
-      <w:bookmarkEnd w:id="89"/>
+      <w:bookmarkStart w:colFirst="0" w:colLast="0" w:name="h.r5oo1o1knjjw" w:id="95"/>
+      <w:bookmarkEnd w:id="95"/>
       <w:r>
         <w:drawing>
           <wp:inline distB="114300" distT="114300" distL="114300" distR="114300">
@@ -13471,8 +13583,8 @@
         <w:spacing w:after="80" w:before="280" w:lineRule="auto"/>
         <w:contextualSpacing w:val="0"/>
       </w:pPr>
-      <w:bookmarkStart w:colFirst="0" w:colLast="0" w:name="h.27jm9bklahyh" w:id="90"/>
-      <w:bookmarkEnd w:id="90"/>
+      <w:bookmarkStart w:colFirst="0" w:colLast="0" w:name="h.27jm9bklahyh" w:id="96"/>
+      <w:bookmarkEnd w:id="96"/>
       <w:r>
         <w:rPr>
           <w:rtl w:val="0"/>
@@ -13487,8 +13599,8 @@
         <w:spacing w:after="80" w:before="280" w:lineRule="auto"/>
         <w:contextualSpacing w:val="0"/>
       </w:pPr>
-      <w:bookmarkStart w:colFirst="0" w:colLast="0" w:name="h.hzq8t8bpn106" w:id="91"/>
-      <w:bookmarkEnd w:id="91"/>
+      <w:bookmarkStart w:colFirst="0" w:colLast="0" w:name="h.hzq8t8bpn106" w:id="97"/>
+      <w:bookmarkEnd w:id="97"/>
       <w:r>
         <w:rPr>
           <w:rtl w:val="0"/>
@@ -13503,8 +13615,8 @@
         <w:spacing w:after="80" w:before="280" w:lineRule="auto"/>
         <w:contextualSpacing w:val="0"/>
       </w:pPr>
-      <w:bookmarkStart w:colFirst="0" w:colLast="0" w:name="h.fi79n2g2eyuz" w:id="92"/>
-      <w:bookmarkEnd w:id="92"/>
+      <w:bookmarkStart w:colFirst="0" w:colLast="0" w:name="h.fi79n2g2eyuz" w:id="98"/>
+      <w:bookmarkEnd w:id="98"/>
       <w:r>
         <w:rPr>
           <w:rtl w:val="0"/>
@@ -13519,8 +13631,8 @@
         <w:spacing w:after="80" w:before="280" w:lineRule="auto"/>
         <w:contextualSpacing w:val="0"/>
       </w:pPr>
-      <w:bookmarkStart w:colFirst="0" w:colLast="0" w:name="h.zf1tcsrgd3ac" w:id="93"/>
-      <w:bookmarkEnd w:id="93"/>
+      <w:bookmarkStart w:colFirst="0" w:colLast="0" w:name="h.zf1tcsrgd3ac" w:id="99"/>
+      <w:bookmarkEnd w:id="99"/>
       <w:r>
         <w:rPr>
           <w:rFonts w:ascii="Arial" w:cs="Arial" w:eastAsia="Arial" w:hAnsi="Arial"/>
@@ -13545,8 +13657,8 @@
         <w:spacing w:after="80" w:before="280" w:lineRule="auto"/>
         <w:contextualSpacing w:val="0"/>
       </w:pPr>
-      <w:bookmarkStart w:colFirst="0" w:colLast="0" w:name="h.mjvsjtpvgnry" w:id="94"/>
-      <w:bookmarkEnd w:id="94"/>
+      <w:bookmarkStart w:colFirst="0" w:colLast="0" w:name="h.mjvsjtpvgnry" w:id="100"/>
+      <w:bookmarkEnd w:id="100"/>
       <w:r>
         <w:rPr>
           <w:rtl w:val="0"/>
@@ -13561,8 +13673,8 @@
         <w:spacing w:after="80" w:before="280" w:lineRule="auto"/>
         <w:contextualSpacing w:val="0"/>
       </w:pPr>
-      <w:bookmarkStart w:colFirst="0" w:colLast="0" w:name="h.1yvijk79xer2" w:id="95"/>
-      <w:bookmarkEnd w:id="95"/>
+      <w:bookmarkStart w:colFirst="0" w:colLast="0" w:name="h.1yvijk79xer2" w:id="101"/>
+      <w:bookmarkEnd w:id="101"/>
       <w:r>
         <w:drawing>
           <wp:inline distB="114300" distT="114300" distL="114300" distR="114300">
@@ -13665,8 +13777,8 @@
         <w:spacing w:after="80" w:before="280" w:lineRule="auto"/>
         <w:contextualSpacing w:val="0"/>
       </w:pPr>
-      <w:bookmarkStart w:colFirst="0" w:colLast="0" w:name="h.yqldpmy838ic" w:id="96"/>
-      <w:bookmarkEnd w:id="96"/>
+      <w:bookmarkStart w:colFirst="0" w:colLast="0" w:name="h.yqldpmy838ic" w:id="102"/>
+      <w:bookmarkEnd w:id="102"/>
       <w:r>
         <w:drawing>
           <wp:inline distB="114300" distT="114300" distL="114300" distR="114300">
@@ -13859,8 +13971,8 @@
         <w:spacing w:after="80" w:before="360" w:lineRule="auto"/>
         <w:contextualSpacing w:val="0"/>
       </w:pPr>
-      <w:bookmarkStart w:colFirst="0" w:colLast="0" w:name="h.57xag1oj06k2" w:id="97"/>
-      <w:bookmarkEnd w:id="97"/>
+      <w:bookmarkStart w:colFirst="0" w:colLast="0" w:name="h.57xag1oj06k2" w:id="103"/>
+      <w:bookmarkEnd w:id="103"/>
       <w:r>
         <w:rPr>
           <w:rtl w:val="0"/>
@@ -13946,8 +14058,8 @@
         <w:spacing w:after="80" w:before="360" w:lineRule="auto"/>
         <w:contextualSpacing w:val="0"/>
       </w:pPr>
-      <w:bookmarkStart w:colFirst="0" w:colLast="0" w:name="h.bj0qqx9tmfa1" w:id="98"/>
-      <w:bookmarkEnd w:id="98"/>
+      <w:bookmarkStart w:colFirst="0" w:colLast="0" w:name="h.bj0qqx9tmfa1" w:id="104"/>
+      <w:bookmarkEnd w:id="104"/>
       <w:r>
         <w:rPr>
           <w:rtl w:val="0"/>
@@ -13962,8 +14074,8 @@
         <w:spacing w:after="80" w:before="360" w:lineRule="auto"/>
         <w:contextualSpacing w:val="0"/>
       </w:pPr>
-      <w:bookmarkStart w:colFirst="0" w:colLast="0" w:name="h.o24v4ia1s1rl" w:id="99"/>
-      <w:bookmarkEnd w:id="99"/>
+      <w:bookmarkStart w:colFirst="0" w:colLast="0" w:name="h.o24v4ia1s1rl" w:id="105"/>
+      <w:bookmarkEnd w:id="105"/>
       <w:r>
         <w:rPr>
           <w:rtl w:val="0"/>
@@ -13978,8 +14090,8 @@
         <w:spacing w:after="80" w:before="360" w:lineRule="auto"/>
         <w:contextualSpacing w:val="0"/>
       </w:pPr>
-      <w:bookmarkStart w:colFirst="0" w:colLast="0" w:name="h.eefxlmmomo3a" w:id="100"/>
-      <w:bookmarkEnd w:id="100"/>
+      <w:bookmarkStart w:colFirst="0" w:colLast="0" w:name="h.eefxlmmomo3a" w:id="106"/>
+      <w:bookmarkEnd w:id="106"/>
       <w:r>
         <w:rPr>
           <w:rtl w:val="0"/>
@@ -13999,8 +14111,8 @@
         <w:spacing w:after="80" w:before="360" w:lineRule="auto"/>
         <w:contextualSpacing w:val="0"/>
       </w:pPr>
-      <w:bookmarkStart w:colFirst="0" w:colLast="0" w:name="h.bdejd19yik8j" w:id="101"/>
-      <w:bookmarkEnd w:id="101"/>
+      <w:bookmarkStart w:colFirst="0" w:colLast="0" w:name="h.bdejd19yik8j" w:id="107"/>
+      <w:bookmarkEnd w:id="107"/>
       <w:r>
         <w:rPr>
           <w:rtl w:val="0"/>
@@ -14015,8 +14127,8 @@
         <w:spacing w:after="80" w:before="360" w:lineRule="auto"/>
         <w:contextualSpacing w:val="0"/>
       </w:pPr>
-      <w:bookmarkStart w:colFirst="0" w:colLast="0" w:name="h.izd0ny4ks8am" w:id="102"/>
-      <w:bookmarkEnd w:id="102"/>
+      <w:bookmarkStart w:colFirst="0" w:colLast="0" w:name="h.izd0ny4ks8am" w:id="108"/>
+      <w:bookmarkEnd w:id="108"/>
       <w:r>
         <w:rPr>
           <w:rFonts w:ascii="Arial" w:cs="Arial" w:eastAsia="Arial" w:hAnsi="Arial"/>
@@ -14025,31 +14137,6 @@
           <w:rtl w:val="0"/>
         </w:rPr>
         <w:t xml:space="preserve">Appendix B - User Interface Design</w:t>
-      </w:r>
-    </w:p>
-    <w:p>
-      <w:pPr>
-        <w:contextualSpacing w:val="0"/>
-      </w:pPr>
-      <w:r>
-        <w:rPr>
-          <w:rtl w:val="0"/>
-        </w:rPr>
-        <w:t xml:space="preserve"> </w:t>
-      </w:r>
-    </w:p>
-    <w:p>
-      <w:pPr>
-        <w:contextualSpacing w:val="0"/>
-      </w:pPr>
-      <w:r>
-        <w:rPr>
-          <w:i w:val="1"/>
-          <w:sz w:val="18"/>
-          <w:szCs w:val="18"/>
-          <w:rtl w:val="0"/>
-        </w:rPr>
-        <w:t xml:space="preserve">Include screenshots of the user interface of your system. For new versions of existing systems, include only screenshots of the new or modified aspects of the user interface.</w:t>
       </w:r>
     </w:p>
     <w:p>
@@ -14286,12 +14373,12 @@
           <wp:inline distB="114300" distT="114300" distL="114300" distR="114300">
             <wp:extent cx="3862388" cy="4448175"/>
             <wp:effectExtent b="0" l="0" r="0" t="0"/>
-            <wp:docPr id="1" name="image05.png"/>
+            <wp:docPr id="1" name="image02.png"/>
             <a:graphic>
               <a:graphicData uri="http://schemas.openxmlformats.org/drawingml/2006/picture">
                 <pic:pic>
                   <pic:nvPicPr>
-                    <pic:cNvPr id="0" name="image05.png"/>
+                    <pic:cNvPr id="0" name="image02.png"/>
                     <pic:cNvPicPr preferRelativeResize="0"/>
                   </pic:nvPicPr>
                   <pic:blipFill>
@@ -14377,8 +14464,8 @@
         <w:spacing w:after="80" w:before="360" w:lineRule="auto"/>
         <w:contextualSpacing w:val="0"/>
       </w:pPr>
-      <w:bookmarkStart w:colFirst="0" w:colLast="0" w:name="h.34amhut0e3yp" w:id="103"/>
-      <w:bookmarkEnd w:id="103"/>
+      <w:bookmarkStart w:colFirst="0" w:colLast="0" w:name="h.34amhut0e3yp" w:id="109"/>
+      <w:bookmarkEnd w:id="109"/>
       <w:r>
         <w:rPr>
           <w:rtl w:val="0"/>
@@ -14398,8 +14485,8 @@
         <w:spacing w:after="80" w:before="360" w:lineRule="auto"/>
         <w:contextualSpacing w:val="0"/>
       </w:pPr>
-      <w:bookmarkStart w:colFirst="0" w:colLast="0" w:name="h.bppa20dtk41l" w:id="104"/>
-      <w:bookmarkEnd w:id="104"/>
+      <w:bookmarkStart w:colFirst="0" w:colLast="0" w:name="h.bppa20dtk41l" w:id="110"/>
+      <w:bookmarkEnd w:id="110"/>
       <w:r>
         <w:rPr>
           <w:rtl w:val="0"/>
@@ -14414,8 +14501,8 @@
         <w:spacing w:after="80" w:before="360" w:lineRule="auto"/>
         <w:contextualSpacing w:val="0"/>
       </w:pPr>
-      <w:bookmarkStart w:colFirst="0" w:colLast="0" w:name="h.3pvjmwns38bq" w:id="105"/>
-      <w:bookmarkEnd w:id="105"/>
+      <w:bookmarkStart w:colFirst="0" w:colLast="0" w:name="h.3pvjmwns38bq" w:id="111"/>
+      <w:bookmarkEnd w:id="111"/>
       <w:r>
         <w:rPr>
           <w:rFonts w:ascii="Arial" w:cs="Arial" w:eastAsia="Arial" w:hAnsi="Arial"/>
@@ -14501,20 +14588,6 @@
           <w:rtl w:val="0"/>
         </w:rPr>
         <w:t xml:space="preserve">Discussed Topics:</w:t>
-      </w:r>
-    </w:p>
-    <w:p>
-      <w:pPr>
-        <w:contextualSpacing w:val="0"/>
-      </w:pPr>
-      <w:r>
-        <w:rPr>
-          <w:i w:val="1"/>
-          <w:sz w:val="18"/>
-          <w:szCs w:val="18"/>
-          <w:rtl w:val="0"/>
-        </w:rPr>
-        <w:t xml:space="preserve">Considering the initial goals, cost estimates, and acceptance criteria, briefly explain what was achieved and what was not achieved in this sprint. Specify the reasons for not being able to finish all the work that was initially planned for this sprint. Specify if the product backlog was modified as a result of this meeting and if so, how.</w:t>
       </w:r>
     </w:p>
     <w:p>
@@ -14959,8 +15032,8 @@
         <w:contextualSpacing w:val="0"/>
         <w:jc w:val="center"/>
       </w:pPr>
-      <w:bookmarkStart w:colFirst="0" w:colLast="0" w:name="h.hhyod385tfau" w:id="106"/>
-      <w:bookmarkEnd w:id="106"/>
+      <w:bookmarkStart w:colFirst="0" w:colLast="0" w:name="h.hhyod385tfau" w:id="112"/>
+      <w:bookmarkEnd w:id="112"/>
       <w:r>
         <w:rPr>
           <w:rFonts w:ascii="Arial" w:cs="Arial" w:eastAsia="Arial" w:hAnsi="Arial"/>
@@ -14979,8 +15052,8 @@
         <w:spacing w:before="0" w:lineRule="auto"/>
         <w:contextualSpacing w:val="0"/>
       </w:pPr>
-      <w:bookmarkStart w:colFirst="0" w:colLast="0" w:name="h.hhyod385tfau" w:id="106"/>
-      <w:bookmarkEnd w:id="106"/>
+      <w:bookmarkStart w:colFirst="0" w:colLast="0" w:name="h.hhyod385tfau" w:id="112"/>
+      <w:bookmarkEnd w:id="112"/>
       <w:r>
         <w:rPr>
           <w:rFonts w:ascii="Arial" w:cs="Arial" w:eastAsia="Arial" w:hAnsi="Arial"/>
@@ -14999,8 +15072,8 @@
         <w:spacing w:before="0" w:lineRule="auto"/>
         <w:contextualSpacing w:val="0"/>
       </w:pPr>
-      <w:bookmarkStart w:colFirst="0" w:colLast="0" w:name="h.hhyod385tfau" w:id="106"/>
-      <w:bookmarkEnd w:id="106"/>
+      <w:bookmarkStart w:colFirst="0" w:colLast="0" w:name="h.hhyod385tfau" w:id="112"/>
+      <w:bookmarkEnd w:id="112"/>
       <w:r>
         <w:rPr>
           <w:rFonts w:ascii="Arial" w:cs="Arial" w:eastAsia="Arial" w:hAnsi="Arial"/>
@@ -15029,8 +15102,8 @@
         <w:spacing w:before="0" w:lineRule="auto"/>
         <w:contextualSpacing w:val="0"/>
       </w:pPr>
-      <w:bookmarkStart w:colFirst="0" w:colLast="0" w:name="h.z9ass374fgse" w:id="107"/>
-      <w:bookmarkEnd w:id="107"/>
+      <w:bookmarkStart w:colFirst="0" w:colLast="0" w:name="h.z9ass374fgse" w:id="113"/>
+      <w:bookmarkEnd w:id="113"/>
       <w:r>
         <w:rPr>
           <w:rFonts w:ascii="Arial" w:cs="Arial" w:eastAsia="Arial" w:hAnsi="Arial"/>
@@ -15104,8 +15177,8 @@
         <w:spacing w:after="80" w:before="360" w:lineRule="auto"/>
         <w:contextualSpacing w:val="0"/>
       </w:pPr>
-      <w:bookmarkStart w:colFirst="0" w:colLast="0" w:name="h.m3yuwpupbo1j" w:id="108"/>
-      <w:bookmarkEnd w:id="108"/>
+      <w:bookmarkStart w:colFirst="0" w:colLast="0" w:name="h.m3yuwpupbo1j" w:id="114"/>
+      <w:bookmarkEnd w:id="114"/>
       <w:r>
         <w:rPr>
           <w:rFonts w:ascii="Arial" w:cs="Arial" w:eastAsia="Arial" w:hAnsi="Arial"/>
@@ -15124,8 +15197,8 @@
         <w:spacing w:after="80" w:before="360" w:lineRule="auto"/>
         <w:contextualSpacing w:val="0"/>
       </w:pPr>
-      <w:bookmarkStart w:colFirst="0" w:colLast="0" w:name="h.1wb583fazmwd" w:id="109"/>
-      <w:bookmarkEnd w:id="109"/>
+      <w:bookmarkStart w:colFirst="0" w:colLast="0" w:name="h.1wb583fazmwd" w:id="115"/>
+      <w:bookmarkEnd w:id="115"/>
       <w:r>
         <w:rPr>
           <w:rtl w:val="0"/>
@@ -15145,8 +15218,8 @@
         <w:spacing w:after="80" w:before="360" w:lineRule="auto"/>
         <w:contextualSpacing w:val="0"/>
       </w:pPr>
-      <w:bookmarkStart w:colFirst="0" w:colLast="0" w:name="h.7sg2yk3ojlkh" w:id="110"/>
-      <w:bookmarkEnd w:id="110"/>
+      <w:bookmarkStart w:colFirst="0" w:colLast="0" w:name="h.7sg2yk3ojlkh" w:id="116"/>
+      <w:bookmarkEnd w:id="116"/>
       <w:r>
         <w:rPr>
           <w:rtl w:val="0"/>
@@ -15161,8 +15234,8 @@
         <w:spacing w:after="80" w:before="360" w:lineRule="auto"/>
         <w:contextualSpacing w:val="0"/>
       </w:pPr>
-      <w:bookmarkStart w:colFirst="0" w:colLast="0" w:name="h.hhyod385tfau" w:id="106"/>
-      <w:bookmarkEnd w:id="106"/>
+      <w:bookmarkStart w:colFirst="0" w:colLast="0" w:name="h.hhyod385tfau" w:id="112"/>
+      <w:bookmarkEnd w:id="112"/>
       <w:r>
         <w:rPr>
           <w:rFonts w:ascii="Arial" w:cs="Arial" w:eastAsia="Arial" w:hAnsi="Arial"/>
@@ -15248,20 +15321,6 @@
           <w:rtl w:val="0"/>
         </w:rPr>
         <w:t xml:space="preserve">Discussed Topics:</w:t>
-      </w:r>
-    </w:p>
-    <w:p>
-      <w:pPr>
-        <w:contextualSpacing w:val="0"/>
-      </w:pPr>
-      <w:r>
-        <w:rPr>
-          <w:i w:val="1"/>
-          <w:sz w:val="18"/>
-          <w:szCs w:val="18"/>
-          <w:rtl w:val="0"/>
-        </w:rPr>
-        <w:t xml:space="preserve">Explain what went well and not so well in this sprint. Include any agreed-upon actions to mitigate any issues for the next sprint.</w:t>
       </w:r>
     </w:p>
     <w:p>
@@ -16026,71 +16085,18 @@
     </w:p>
     <w:p>
       <w:pPr>
-        <w:contextualSpacing w:val="0"/>
-      </w:pPr>
-      <w:r>
-        <w:rPr>
-          <w:rtl w:val="0"/>
-        </w:rPr>
-      </w:r>
-    </w:p>
-    <w:p>
-      <w:pPr>
-        <w:contextualSpacing w:val="0"/>
-      </w:pPr>
-      <w:r>
-        <w:rPr>
-          <w:b w:val="1"/>
-          <w:sz w:val="32"/>
-          <w:szCs w:val="32"/>
-          <w:rtl w:val="0"/>
-        </w:rPr>
-        <w:t xml:space="preserve"> </w:t>
-      </w:r>
-    </w:p>
-    <w:p>
-      <w:pPr>
-        <w:contextualSpacing w:val="0"/>
-      </w:pPr>
-      <w:r>
-        <w:rPr>
-          <w:rtl w:val="0"/>
-        </w:rPr>
-      </w:r>
-    </w:p>
-    <w:p>
-      <w:pPr>
-        <w:contextualSpacing w:val="0"/>
-      </w:pPr>
-      <w:r>
-        <w:rPr>
-          <w:b w:val="1"/>
-          <w:sz w:val="32"/>
-          <w:szCs w:val="32"/>
-          <w:rtl w:val="0"/>
-        </w:rPr>
-        <w:t xml:space="preserve"> </w:t>
-      </w:r>
-    </w:p>
-    <w:p>
-      <w:pPr>
         <w:pStyle w:val="Heading1"/>
         <w:keepNext w:val="0"/>
         <w:keepLines w:val="0"/>
         <w:spacing w:after="120" w:before="480" w:lineRule="auto"/>
         <w:contextualSpacing w:val="0"/>
       </w:pPr>
-      <w:bookmarkStart w:colFirst="0" w:colLast="0" w:name="h.96hgfyb76umt" w:id="111"/>
-      <w:bookmarkEnd w:id="111"/>
-      <w:r>
-        <w:rPr>
-          <w:rtl w:val="0"/>
-        </w:rPr>
-      </w:r>
-    </w:p>
-    <w:p>
-      <w:r>
-        <w:br w:type="page"/>
+      <w:bookmarkStart w:colFirst="0" w:colLast="0" w:name="h.9njh867idalq" w:id="117"/>
+      <w:bookmarkEnd w:id="117"/>
+      <w:r>
+        <w:rPr>
+          <w:rtl w:val="0"/>
+        </w:rPr>
       </w:r>
     </w:p>
     <w:p>
@@ -16101,8 +16107,8 @@
         <w:spacing w:after="120" w:before="480" w:lineRule="auto"/>
         <w:contextualSpacing w:val="0"/>
       </w:pPr>
-      <w:bookmarkStart w:colFirst="0" w:colLast="0" w:name="h.9njh867idalq" w:id="112"/>
-      <w:bookmarkEnd w:id="112"/>
+      <w:bookmarkStart w:colFirst="0" w:colLast="0" w:name="h.4y1uvcriugf0" w:id="118"/>
+      <w:bookmarkEnd w:id="118"/>
       <w:r>
         <w:rPr>
           <w:rtl w:val="0"/>
@@ -16117,8 +16123,40 @@
         <w:spacing w:after="120" w:before="480" w:lineRule="auto"/>
         <w:contextualSpacing w:val="0"/>
       </w:pPr>
-      <w:bookmarkStart w:colFirst="0" w:colLast="0" w:name="h.lk4qntfh51hw" w:id="113"/>
-      <w:bookmarkEnd w:id="113"/>
+      <w:bookmarkStart w:colFirst="0" w:colLast="0" w:name="h.f0x9af4cjede" w:id="119"/>
+      <w:bookmarkEnd w:id="119"/>
+      <w:r>
+        <w:rPr>
+          <w:rtl w:val="0"/>
+        </w:rPr>
+      </w:r>
+    </w:p>
+    <w:p>
+      <w:pPr>
+        <w:pStyle w:val="Heading1"/>
+        <w:keepNext w:val="0"/>
+        <w:keepLines w:val="0"/>
+        <w:spacing w:after="120" w:before="480" w:lineRule="auto"/>
+        <w:contextualSpacing w:val="0"/>
+      </w:pPr>
+      <w:bookmarkStart w:colFirst="0" w:colLast="0" w:name="h.j65j7iajl8w7" w:id="120"/>
+      <w:bookmarkEnd w:id="120"/>
+      <w:r>
+        <w:rPr>
+          <w:rtl w:val="0"/>
+        </w:rPr>
+      </w:r>
+    </w:p>
+    <w:p>
+      <w:pPr>
+        <w:pStyle w:val="Heading1"/>
+        <w:keepNext w:val="0"/>
+        <w:keepLines w:val="0"/>
+        <w:spacing w:after="120" w:before="480" w:lineRule="auto"/>
+        <w:contextualSpacing w:val="0"/>
+      </w:pPr>
+      <w:bookmarkStart w:colFirst="0" w:colLast="0" w:name="h.lk4qntfh51hw" w:id="121"/>
+      <w:bookmarkEnd w:id="121"/>
       <w:r>
         <w:rPr>
           <w:rFonts w:ascii="Arial" w:cs="Arial" w:eastAsia="Arial" w:hAnsi="Arial"/>
